--- a/Gui DN - Chien luoc Marketing bat dong san.docx
+++ b/Gui DN - Chien luoc Marketing bat dong san.docx
@@ -9,14 +9,14 @@
         <w:rPr>
           <w:b/>
           <w:sz w:val="28"/>
-          <w:szCs w:val="24"/>
+          <w:szCs w:val="28"/>
         </w:rPr>
       </w:pPr>
       <w:r>
         <w:rPr>
           <w:b/>
           <w:sz w:val="28"/>
-          <w:szCs w:val="24"/>
+          <w:szCs w:val="28"/>
         </w:rPr>
         <w:t xml:space="preserve">XÂY DỰNG CHIẾN LƯỢC </w:t>
       </w:r>
@@ -24,7 +24,7 @@
         <w:rPr>
           <w:b/>
           <w:sz w:val="28"/>
-          <w:szCs w:val="24"/>
+          <w:szCs w:val="28"/>
         </w:rPr>
         <w:t>MARKETING</w:t>
       </w:r>
@@ -32,7 +32,7 @@
         <w:rPr>
           <w:b/>
           <w:sz w:val="28"/>
-          <w:szCs w:val="24"/>
+          <w:szCs w:val="28"/>
         </w:rPr>
         <w:t xml:space="preserve"> CHO </w:t>
       </w:r>
@@ -40,7 +40,7 @@
         <w:rPr>
           <w:b/>
           <w:sz w:val="28"/>
-          <w:szCs w:val="24"/>
+          <w:szCs w:val="28"/>
         </w:rPr>
         <w:t>DN</w:t>
       </w:r>
@@ -48,7 +48,7 @@
         <w:rPr>
           <w:b/>
           <w:sz w:val="28"/>
-          <w:szCs w:val="24"/>
+          <w:szCs w:val="28"/>
         </w:rPr>
         <w:t xml:space="preserve"> </w:t>
       </w:r>
@@ -56,7 +56,7 @@
         <w:rPr>
           <w:b/>
           <w:sz w:val="28"/>
-          <w:szCs w:val="24"/>
+          <w:szCs w:val="28"/>
         </w:rPr>
         <w:t>BĐS</w:t>
       </w:r>
@@ -64,7 +64,7 @@
         <w:rPr>
           <w:b/>
           <w:sz w:val="28"/>
-          <w:szCs w:val="24"/>
+          <w:szCs w:val="28"/>
         </w:rPr>
         <w:t xml:space="preserve"> TẠI CẦN THƠ</w:t>
       </w:r>
@@ -75,12 +75,9 @@
         <w:jc w:val="center"/>
         <w:rPr>
           <w:b/>
-          <w:sz w:val="28"/>
-          <w:szCs w:val="24"/>
-        </w:rPr>
-      </w:pPr>
-      <w:bookmarkStart w:id="0" w:name="_GoBack"/>
-      <w:bookmarkEnd w:id="0"/>
+          <w:sz w:val="22"/>
+        </w:rPr>
+      </w:pPr>
     </w:p>
     <w:p>
       <w:pPr>
@@ -97,22 +94,22 @@
         <w:outlineLvl w:val="0"/>
         <w:rPr>
           <w:b/>
-          <w:szCs w:val="24"/>
-        </w:rPr>
-      </w:pPr>
-      <w:bookmarkStart w:id="1" w:name="_Toc523166604"/>
-      <w:bookmarkStart w:id="2" w:name="_Toc523166871"/>
-      <w:bookmarkStart w:id="3" w:name="_Toc523166931"/>
+          <w:sz w:val="22"/>
+        </w:rPr>
+      </w:pPr>
+      <w:bookmarkStart w:id="0" w:name="_Toc523166604"/>
+      <w:bookmarkStart w:id="1" w:name="_Toc523166871"/>
+      <w:bookmarkStart w:id="2" w:name="_Toc523166931"/>
       <w:r>
         <w:rPr>
           <w:b/>
-          <w:szCs w:val="24"/>
+          <w:sz w:val="22"/>
         </w:rPr>
         <w:t>Tình hình BĐS tại Miền Tây</w:t>
       </w:r>
+      <w:bookmarkEnd w:id="0"/>
       <w:bookmarkEnd w:id="1"/>
       <w:bookmarkEnd w:id="2"/>
-      <w:bookmarkEnd w:id="3"/>
     </w:p>
     <w:p>
       <w:pPr>
@@ -123,42 +120,42 @@
         <w:spacing w:after="0" w:line="360" w:lineRule="auto"/>
         <w:ind w:left="0" w:firstLine="142"/>
         <w:rPr>
-          <w:szCs w:val="24"/>
-        </w:rPr>
-      </w:pPr>
-      <w:r>
-        <w:rPr>
-          <w:szCs w:val="24"/>
+          <w:sz w:val="22"/>
+        </w:rPr>
+      </w:pPr>
+      <w:r>
+        <w:rPr>
+          <w:sz w:val="22"/>
         </w:rPr>
         <w:t>Ở ĐBSCL hiện nay có 2 khu vực đang “hot” về đầu tư BĐS là Phú Quốc và Cần Thơ.</w:t>
       </w:r>
       <w:r>
         <w:rPr>
-          <w:szCs w:val="24"/>
+          <w:sz w:val="22"/>
         </w:rPr>
         <w:t xml:space="preserve"> </w:t>
       </w:r>
       <w:r>
         <w:rPr>
-          <w:szCs w:val="24"/>
+          <w:sz w:val="22"/>
         </w:rPr>
         <w:t>Khi có thông tin chủ trương đầu tư tuyến đường sắt cao tốc từ TP Hồ Chí Minh về Cần Thơ</w:t>
       </w:r>
       <w:r>
         <w:rPr>
-          <w:szCs w:val="24"/>
+          <w:sz w:val="22"/>
         </w:rPr>
         <w:t>, đường cao tốc Trung Lương - Cần Thơ, cầu Vàm Cống, đường hàng không, cảng biển đã hình thành</w:t>
       </w:r>
       <w:r>
         <w:rPr>
-          <w:szCs w:val="24"/>
+          <w:sz w:val="22"/>
         </w:rPr>
         <w:t>;</w:t>
       </w:r>
       <w:r>
         <w:rPr>
-          <w:szCs w:val="24"/>
+          <w:sz w:val="22"/>
         </w:rPr>
         <w:t xml:space="preserve"> nhiều nhà đầu tư đang tập trung về thủ phủ miền Tây để đón đầu xu thế.</w:t>
       </w:r>
@@ -178,36 +175,36 @@
         <w:outlineLvl w:val="0"/>
         <w:rPr>
           <w:b/>
-          <w:szCs w:val="24"/>
-        </w:rPr>
-      </w:pPr>
-      <w:bookmarkStart w:id="4" w:name="_Toc523166605"/>
-      <w:bookmarkStart w:id="5" w:name="_Toc523166872"/>
-      <w:bookmarkStart w:id="6" w:name="_Toc523166932"/>
+          <w:sz w:val="22"/>
+        </w:rPr>
+      </w:pPr>
+      <w:bookmarkStart w:id="3" w:name="_Toc523166605"/>
+      <w:bookmarkStart w:id="4" w:name="_Toc523166872"/>
+      <w:bookmarkStart w:id="5" w:name="_Toc523166932"/>
       <w:r>
         <w:rPr>
           <w:b/>
-          <w:szCs w:val="24"/>
+          <w:sz w:val="22"/>
         </w:rPr>
         <w:t>Tình hình B</w:t>
       </w:r>
       <w:r>
         <w:rPr>
           <w:b/>
-          <w:szCs w:val="24"/>
+          <w:sz w:val="22"/>
         </w:rPr>
         <w:t>Đ</w:t>
       </w:r>
       <w:r>
         <w:rPr>
           <w:b/>
-          <w:szCs w:val="24"/>
+          <w:sz w:val="22"/>
         </w:rPr>
         <w:t>S tại Cần Thơ</w:t>
       </w:r>
+      <w:bookmarkEnd w:id="3"/>
       <w:bookmarkEnd w:id="4"/>
       <w:bookmarkEnd w:id="5"/>
-      <w:bookmarkEnd w:id="6"/>
     </w:p>
     <w:p>
       <w:pPr>
@@ -224,13 +221,13 @@
         <w:outlineLvl w:val="1"/>
         <w:rPr>
           <w:b/>
-          <w:szCs w:val="24"/>
+          <w:sz w:val="22"/>
         </w:rPr>
       </w:pPr>
       <w:r>
         <w:rPr>
           <w:b/>
-          <w:szCs w:val="24"/>
+          <w:sz w:val="22"/>
         </w:rPr>
         <w:t>Thuận lợi</w:t>
       </w:r>
@@ -241,228 +238,228 @@
         <w:spacing w:after="0" w:line="360" w:lineRule="auto"/>
         <w:ind w:left="0" w:firstLine="284"/>
         <w:rPr>
-          <w:szCs w:val="24"/>
-        </w:rPr>
-      </w:pPr>
-      <w:r>
-        <w:rPr>
-          <w:szCs w:val="24"/>
+          <w:sz w:val="22"/>
+        </w:rPr>
+      </w:pPr>
+      <w:r>
+        <w:rPr>
+          <w:sz w:val="22"/>
         </w:rPr>
         <w:t>Năm 2017,</w:t>
       </w:r>
       <w:r>
         <w:rPr>
-          <w:szCs w:val="24"/>
+          <w:sz w:val="22"/>
         </w:rPr>
         <w:t xml:space="preserve"> </w:t>
       </w:r>
       <w:r>
         <w:rPr>
-          <w:szCs w:val="24"/>
+          <w:sz w:val="22"/>
         </w:rPr>
         <w:t>BĐS</w:t>
       </w:r>
       <w:r>
         <w:rPr>
-          <w:szCs w:val="24"/>
+          <w:sz w:val="22"/>
         </w:rPr>
         <w:t xml:space="preserve"> tăng giá </w:t>
       </w:r>
       <w:r>
         <w:rPr>
-          <w:szCs w:val="24"/>
+          <w:sz w:val="22"/>
         </w:rPr>
         <w:t xml:space="preserve">50 – 100% </w:t>
       </w:r>
       <w:r>
         <w:rPr>
-          <w:szCs w:val="24"/>
+          <w:sz w:val="22"/>
         </w:rPr>
         <w:t>tùy</w:t>
       </w:r>
       <w:r>
         <w:rPr>
-          <w:szCs w:val="24"/>
+          <w:sz w:val="22"/>
         </w:rPr>
         <w:t xml:space="preserve"> dự án.</w:t>
       </w:r>
       <w:r>
         <w:rPr>
-          <w:szCs w:val="24"/>
+          <w:sz w:val="22"/>
         </w:rPr>
         <w:t xml:space="preserve"> </w:t>
       </w:r>
       <w:r>
         <w:rPr>
-          <w:szCs w:val="24"/>
+          <w:sz w:val="22"/>
         </w:rPr>
         <w:t>Giá cuối 3</w:t>
       </w:r>
       <w:r>
         <w:rPr>
-          <w:szCs w:val="24"/>
+          <w:sz w:val="22"/>
         </w:rPr>
         <w:t>/2018</w:t>
       </w:r>
       <w:r>
         <w:rPr>
-          <w:szCs w:val="24"/>
+          <w:sz w:val="22"/>
         </w:rPr>
         <w:t xml:space="preserve"> tăng 10-15% so với cuối 2017</w:t>
       </w:r>
       <w:r>
         <w:rPr>
-          <w:szCs w:val="24"/>
+          <w:sz w:val="22"/>
         </w:rPr>
         <w:t>.</w:t>
       </w:r>
       <w:r>
         <w:rPr>
-          <w:szCs w:val="24"/>
+          <w:sz w:val="22"/>
         </w:rPr>
         <w:t xml:space="preserve"> </w:t>
       </w:r>
       <w:r>
         <w:rPr>
-          <w:szCs w:val="24"/>
+          <w:sz w:val="22"/>
         </w:rPr>
         <w:t>G</w:t>
       </w:r>
       <w:r>
         <w:rPr>
-          <w:szCs w:val="24"/>
+          <w:sz w:val="22"/>
         </w:rPr>
         <w:t>iao dịch</w:t>
       </w:r>
       <w:r>
         <w:rPr>
-          <w:szCs w:val="24"/>
+          <w:sz w:val="22"/>
         </w:rPr>
         <w:t xml:space="preserve"> nhiều</w:t>
       </w:r>
       <w:r>
         <w:rPr>
-          <w:szCs w:val="24"/>
+          <w:sz w:val="22"/>
         </w:rPr>
         <w:t xml:space="preserve"> nhất</w:t>
       </w:r>
       <w:r>
         <w:rPr>
-          <w:szCs w:val="24"/>
+          <w:sz w:val="22"/>
         </w:rPr>
         <w:t xml:space="preserve"> </w:t>
       </w:r>
       <w:r>
         <w:rPr>
-          <w:szCs w:val="24"/>
+          <w:sz w:val="22"/>
         </w:rPr>
         <w:t xml:space="preserve">là </w:t>
       </w:r>
       <w:r>
         <w:rPr>
-          <w:szCs w:val="24"/>
+          <w:sz w:val="22"/>
         </w:rPr>
         <w:t>đất nền, nhà xây sẵ</w:t>
       </w:r>
       <w:r>
         <w:rPr>
-          <w:szCs w:val="24"/>
+          <w:sz w:val="22"/>
         </w:rPr>
         <w:t>n,</w:t>
       </w:r>
       <w:r>
         <w:rPr>
-          <w:szCs w:val="24"/>
+          <w:sz w:val="22"/>
         </w:rPr>
         <w:t xml:space="preserve"> nhà cũ </w:t>
       </w:r>
       <w:r>
         <w:rPr>
-          <w:szCs w:val="24"/>
+          <w:sz w:val="22"/>
         </w:rPr>
         <w:t>ở</w:t>
       </w:r>
       <w:r>
         <w:rPr>
-          <w:szCs w:val="24"/>
+          <w:sz w:val="22"/>
         </w:rPr>
         <w:t xml:space="preserve"> Q. </w:t>
       </w:r>
       <w:r>
         <w:rPr>
-          <w:szCs w:val="24"/>
+          <w:sz w:val="22"/>
         </w:rPr>
         <w:t>Ninh Ki</w:t>
       </w:r>
       <w:r>
         <w:rPr>
-          <w:szCs w:val="24"/>
+          <w:sz w:val="22"/>
         </w:rPr>
         <w:t>ều, Bình Thuỷ</w:t>
       </w:r>
       <w:r>
         <w:rPr>
-          <w:szCs w:val="24"/>
+          <w:sz w:val="22"/>
         </w:rPr>
         <w:t>.</w:t>
       </w:r>
       <w:r>
         <w:rPr>
-          <w:szCs w:val="24"/>
+          <w:sz w:val="22"/>
         </w:rPr>
         <w:t xml:space="preserve"> </w:t>
       </w:r>
       <w:r>
         <w:rPr>
-          <w:szCs w:val="24"/>
+          <w:sz w:val="22"/>
         </w:rPr>
         <w:t>Tiền</w:t>
       </w:r>
       <w:r>
         <w:rPr>
-          <w:szCs w:val="24"/>
+          <w:sz w:val="22"/>
         </w:rPr>
         <w:t xml:space="preserve"> đầu tư</w:t>
       </w:r>
       <w:r>
         <w:rPr>
-          <w:szCs w:val="24"/>
+          <w:sz w:val="22"/>
         </w:rPr>
         <w:t xml:space="preserve"> trong dân</w:t>
       </w:r>
       <w:r>
         <w:rPr>
-          <w:szCs w:val="24"/>
+          <w:sz w:val="22"/>
         </w:rPr>
         <w:t xml:space="preserve"> vào </w:t>
       </w:r>
       <w:r>
         <w:rPr>
-          <w:szCs w:val="24"/>
+          <w:sz w:val="22"/>
         </w:rPr>
         <w:t>BĐS</w:t>
       </w:r>
       <w:r>
         <w:rPr>
-          <w:szCs w:val="24"/>
+          <w:sz w:val="22"/>
         </w:rPr>
         <w:t xml:space="preserve"> tăng thay vì đầu tư vào kênh vàng, chứ</w:t>
       </w:r>
       <w:r>
         <w:rPr>
-          <w:szCs w:val="24"/>
+          <w:sz w:val="22"/>
         </w:rPr>
         <w:t>ng khoán,</w:t>
       </w:r>
       <w:r>
         <w:rPr>
-          <w:szCs w:val="24"/>
+          <w:sz w:val="22"/>
         </w:rPr>
         <w:t xml:space="preserve"> </w:t>
       </w:r>
       <w:r>
         <w:rPr>
-          <w:szCs w:val="24"/>
+          <w:sz w:val="22"/>
         </w:rPr>
         <w:t>ngân hàng.</w:t>
       </w:r>
@@ -477,78 +474,78 @@
         <w:spacing w:after="0" w:line="360" w:lineRule="auto"/>
         <w:ind w:left="0" w:firstLine="284"/>
         <w:rPr>
-          <w:szCs w:val="24"/>
-        </w:rPr>
-      </w:pPr>
-      <w:r>
-        <w:rPr>
-          <w:szCs w:val="24"/>
+          <w:sz w:val="22"/>
+        </w:rPr>
+      </w:pPr>
+      <w:r>
+        <w:rPr>
+          <w:sz w:val="22"/>
         </w:rPr>
         <w:t>Sắp tớ</w:t>
       </w:r>
       <w:r>
         <w:rPr>
-          <w:szCs w:val="24"/>
+          <w:sz w:val="22"/>
         </w:rPr>
         <w:t>i,</w:t>
       </w:r>
       <w:r>
         <w:rPr>
-          <w:szCs w:val="24"/>
+          <w:sz w:val="22"/>
         </w:rPr>
         <w:t xml:space="preserve"> BĐS </w:t>
       </w:r>
       <w:r>
         <w:rPr>
-          <w:szCs w:val="24"/>
+          <w:sz w:val="22"/>
         </w:rPr>
         <w:t>Cần Thơ không chỉ</w:t>
       </w:r>
       <w:r>
         <w:rPr>
-          <w:szCs w:val="24"/>
+          <w:sz w:val="22"/>
         </w:rPr>
         <w:t xml:space="preserve"> có</w:t>
       </w:r>
       <w:r>
         <w:rPr>
-          <w:szCs w:val="24"/>
+          <w:sz w:val="22"/>
         </w:rPr>
         <w:t xml:space="preserve"> dự án đơn lẻ mà chuyển sang du lịch, nghỉ dưỡ</w:t>
       </w:r>
       <w:r>
         <w:rPr>
-          <w:szCs w:val="24"/>
+          <w:sz w:val="22"/>
         </w:rPr>
         <w:t>ng</w:t>
       </w:r>
       <w:r>
         <w:rPr>
-          <w:szCs w:val="24"/>
+          <w:sz w:val="22"/>
         </w:rPr>
         <w:t xml:space="preserve"> với </w:t>
       </w:r>
       <w:r>
         <w:rPr>
-          <w:szCs w:val="24"/>
+          <w:sz w:val="22"/>
         </w:rPr>
         <w:t>shophouse, con</w:t>
       </w:r>
       <w:r>
         <w:rPr>
-          <w:szCs w:val="24"/>
+          <w:sz w:val="22"/>
         </w:rPr>
         <w:t xml:space="preserve">dotel giống </w:t>
       </w:r>
       <w:r>
         <w:rPr>
-          <w:szCs w:val="24"/>
+          <w:sz w:val="22"/>
         </w:rPr>
         <w:t>như Nha Trang, Đà Nẵ</w:t>
       </w:r>
       <w:r>
         <w:rPr>
-          <w:szCs w:val="24"/>
+          <w:sz w:val="22"/>
         </w:rPr>
         <w:t>ng.</w:t>
       </w:r>
@@ -568,20 +565,20 @@
         <w:outlineLvl w:val="2"/>
         <w:rPr>
           <w:b/>
-          <w:szCs w:val="24"/>
+          <w:sz w:val="22"/>
         </w:rPr>
       </w:pPr>
       <w:r>
         <w:rPr>
           <w:b/>
-          <w:szCs w:val="24"/>
+          <w:sz w:val="22"/>
         </w:rPr>
         <w:t>K</w:t>
       </w:r>
       <w:r>
         <w:rPr>
           <w:b/>
-          <w:szCs w:val="24"/>
+          <w:sz w:val="22"/>
         </w:rPr>
         <w:t>hó khăn</w:t>
       </w:r>
@@ -592,42 +589,42 @@
         <w:spacing w:after="0" w:line="360" w:lineRule="auto"/>
         <w:ind w:left="0" w:firstLine="284"/>
         <w:rPr>
-          <w:szCs w:val="24"/>
-        </w:rPr>
-      </w:pPr>
-      <w:r>
-        <w:rPr>
-          <w:szCs w:val="24"/>
+          <w:sz w:val="22"/>
+        </w:rPr>
+      </w:pPr>
+      <w:r>
+        <w:rPr>
+          <w:sz w:val="22"/>
         </w:rPr>
         <w:t>T</w:t>
       </w:r>
       <w:r>
         <w:rPr>
-          <w:szCs w:val="24"/>
+          <w:sz w:val="22"/>
         </w:rPr>
         <w:t xml:space="preserve">ình trạng “sốt ảo”, “bong bóng” </w:t>
       </w:r>
       <w:r>
         <w:rPr>
-          <w:szCs w:val="24"/>
+          <w:sz w:val="22"/>
         </w:rPr>
         <w:t>BĐS</w:t>
       </w:r>
       <w:r>
         <w:rPr>
-          <w:szCs w:val="24"/>
+          <w:sz w:val="22"/>
         </w:rPr>
         <w:t xml:space="preserve"> do các dự án khu dân cư, khu đô thị </w:t>
       </w:r>
       <w:r>
         <w:rPr>
-          <w:szCs w:val="24"/>
+          <w:sz w:val="22"/>
         </w:rPr>
         <w:t>mọc lên nhanh</w:t>
       </w:r>
       <w:r>
         <w:rPr>
-          <w:szCs w:val="24"/>
+          <w:sz w:val="22"/>
         </w:rPr>
         <w:t xml:space="preserve">, cung vượt cầu. </w:t>
       </w:r>
@@ -638,54 +635,54 @@
         <w:spacing w:after="0" w:line="360" w:lineRule="auto"/>
         <w:ind w:left="0" w:firstLine="284"/>
         <w:rPr>
-          <w:szCs w:val="24"/>
-        </w:rPr>
-      </w:pPr>
-      <w:r>
-        <w:rPr>
-          <w:szCs w:val="24"/>
+          <w:sz w:val="22"/>
+        </w:rPr>
+      </w:pPr>
+      <w:r>
+        <w:rPr>
+          <w:sz w:val="22"/>
         </w:rPr>
         <w:t>Trên thị trưởng nhiều</w:t>
       </w:r>
       <w:r>
         <w:rPr>
-          <w:szCs w:val="24"/>
+          <w:sz w:val="22"/>
         </w:rPr>
         <w:t xml:space="preserve"> </w:t>
       </w:r>
       <w:r>
         <w:rPr>
-          <w:szCs w:val="24"/>
+          <w:sz w:val="22"/>
         </w:rPr>
         <w:t>DN</w:t>
       </w:r>
       <w:r>
         <w:rPr>
-          <w:szCs w:val="24"/>
+          <w:sz w:val="22"/>
         </w:rPr>
         <w:t xml:space="preserve"> nhỏ</w:t>
       </w:r>
       <w:r>
         <w:rPr>
-          <w:szCs w:val="24"/>
+          <w:sz w:val="22"/>
         </w:rPr>
         <w:t>, t</w:t>
       </w:r>
       <w:r>
         <w:rPr>
-          <w:szCs w:val="24"/>
+          <w:sz w:val="22"/>
         </w:rPr>
         <w:t xml:space="preserve">rong khi đầu tư vào BĐS cần những </w:t>
       </w:r>
       <w:r>
         <w:rPr>
-          <w:szCs w:val="24"/>
+          <w:sz w:val="22"/>
         </w:rPr>
         <w:t>DN</w:t>
       </w:r>
       <w:r>
         <w:rPr>
-          <w:szCs w:val="24"/>
+          <w:sz w:val="22"/>
         </w:rPr>
         <w:t xml:space="preserve"> lớn.</w:t>
       </w:r>
@@ -696,282 +693,282 @@
         <w:spacing w:after="0" w:line="360" w:lineRule="auto"/>
         <w:ind w:left="0" w:firstLine="284"/>
         <w:rPr>
-          <w:szCs w:val="24"/>
-        </w:rPr>
-      </w:pPr>
-      <w:r>
-        <w:rPr>
-          <w:szCs w:val="24"/>
+          <w:sz w:val="22"/>
+        </w:rPr>
+      </w:pPr>
+      <w:r>
+        <w:rPr>
+          <w:sz w:val="22"/>
         </w:rPr>
         <w:t>Năng lực</w:t>
       </w:r>
       <w:r>
         <w:rPr>
-          <w:szCs w:val="24"/>
+          <w:sz w:val="22"/>
         </w:rPr>
         <w:t>,</w:t>
       </w:r>
       <w:r>
         <w:rPr>
-          <w:szCs w:val="24"/>
+          <w:sz w:val="22"/>
         </w:rPr>
         <w:t xml:space="preserve"> trình độ</w:t>
       </w:r>
       <w:r>
         <w:rPr>
-          <w:szCs w:val="24"/>
+          <w:sz w:val="22"/>
         </w:rPr>
         <w:t xml:space="preserve"> </w:t>
       </w:r>
       <w:r>
         <w:rPr>
-          <w:szCs w:val="24"/>
+          <w:sz w:val="22"/>
         </w:rPr>
         <w:t>DN</w:t>
       </w:r>
       <w:r>
         <w:rPr>
-          <w:szCs w:val="24"/>
+          <w:sz w:val="22"/>
         </w:rPr>
         <w:t xml:space="preserve"> yếu</w:t>
       </w:r>
       <w:r>
         <w:rPr>
-          <w:szCs w:val="24"/>
+          <w:sz w:val="22"/>
         </w:rPr>
         <w:t xml:space="preserve"> </w:t>
       </w:r>
       <w:r>
         <w:rPr>
-          <w:szCs w:val="24"/>
+          <w:sz w:val="22"/>
         </w:rPr>
         <w:t>trong</w:t>
       </w:r>
       <w:r>
         <w:rPr>
-          <w:szCs w:val="24"/>
+          <w:sz w:val="22"/>
         </w:rPr>
         <w:t xml:space="preserve"> thiết kế, quản lý dự</w:t>
       </w:r>
       <w:r>
         <w:rPr>
-          <w:szCs w:val="24"/>
+          <w:sz w:val="22"/>
         </w:rPr>
         <w:t xml:space="preserve"> án, </w:t>
       </w:r>
       <w:r>
         <w:rPr>
-          <w:szCs w:val="24"/>
+          <w:sz w:val="22"/>
         </w:rPr>
         <w:t>đầu tư</w:t>
       </w:r>
       <w:r>
         <w:rPr>
-          <w:szCs w:val="24"/>
+          <w:sz w:val="22"/>
         </w:rPr>
         <w:t>,</w:t>
       </w:r>
       <w:r>
         <w:rPr>
-          <w:szCs w:val="24"/>
+          <w:sz w:val="22"/>
         </w:rPr>
         <w:t xml:space="preserve"> vận hành sau đầ</w:t>
       </w:r>
       <w:r>
         <w:rPr>
-          <w:szCs w:val="24"/>
+          <w:sz w:val="22"/>
         </w:rPr>
         <w:t>u</w:t>
       </w:r>
       <w:r>
         <w:rPr>
-          <w:szCs w:val="24"/>
+          <w:sz w:val="22"/>
         </w:rPr>
         <w:t xml:space="preserve"> tư</w:t>
       </w:r>
       <w:r>
         <w:rPr>
-          <w:szCs w:val="24"/>
+          <w:sz w:val="22"/>
         </w:rPr>
         <w:t xml:space="preserve">, </w:t>
       </w:r>
       <w:r>
         <w:rPr>
-          <w:szCs w:val="24"/>
+          <w:sz w:val="22"/>
         </w:rPr>
         <w:t>chưa đáp ứ</w:t>
       </w:r>
       <w:r>
         <w:rPr>
-          <w:szCs w:val="24"/>
+          <w:sz w:val="22"/>
         </w:rPr>
         <w:t xml:space="preserve">ng </w:t>
       </w:r>
       <w:r>
         <w:rPr>
-          <w:szCs w:val="24"/>
+          <w:sz w:val="22"/>
         </w:rPr>
         <w:t>nhu cầ</w:t>
       </w:r>
       <w:r>
         <w:rPr>
-          <w:szCs w:val="24"/>
+          <w:sz w:val="22"/>
         </w:rPr>
         <w:t xml:space="preserve">u </w:t>
       </w:r>
       <w:r>
         <w:rPr>
-          <w:szCs w:val="24"/>
+          <w:sz w:val="22"/>
         </w:rPr>
         <w:t>chất</w:t>
       </w:r>
       <w:r>
         <w:rPr>
-          <w:szCs w:val="24"/>
+          <w:sz w:val="22"/>
         </w:rPr>
         <w:t xml:space="preserve"> lượng</w:t>
       </w:r>
       <w:r>
         <w:rPr>
-          <w:szCs w:val="24"/>
+          <w:sz w:val="22"/>
         </w:rPr>
         <w:t xml:space="preserve"> nên</w:t>
       </w:r>
       <w:r>
         <w:rPr>
-          <w:szCs w:val="24"/>
+          <w:sz w:val="22"/>
         </w:rPr>
         <w:t xml:space="preserve"> </w:t>
       </w:r>
       <w:r>
         <w:rPr>
-          <w:szCs w:val="24"/>
+          <w:sz w:val="22"/>
         </w:rPr>
         <w:t>DN</w:t>
       </w:r>
       <w:r>
         <w:rPr>
-          <w:szCs w:val="24"/>
+          <w:sz w:val="22"/>
         </w:rPr>
         <w:t xml:space="preserve"> </w:t>
       </w:r>
       <w:r>
         <w:rPr>
-          <w:szCs w:val="24"/>
+          <w:sz w:val="22"/>
         </w:rPr>
         <w:t>BĐS</w:t>
       </w:r>
       <w:r>
         <w:rPr>
-          <w:szCs w:val="24"/>
+          <w:sz w:val="22"/>
         </w:rPr>
         <w:t xml:space="preserve"> nhiều</w:t>
       </w:r>
       <w:r>
         <w:rPr>
-          <w:szCs w:val="24"/>
+          <w:sz w:val="22"/>
         </w:rPr>
         <w:t xml:space="preserve"> </w:t>
       </w:r>
       <w:r>
         <w:rPr>
-          <w:szCs w:val="24"/>
+          <w:sz w:val="22"/>
         </w:rPr>
         <w:t>nhưng</w:t>
       </w:r>
       <w:r>
         <w:rPr>
-          <w:szCs w:val="24"/>
+          <w:sz w:val="22"/>
         </w:rPr>
         <w:t xml:space="preserve"> sự</w:t>
       </w:r>
       <w:r>
         <w:rPr>
-          <w:szCs w:val="24"/>
+          <w:sz w:val="22"/>
         </w:rPr>
         <w:t xml:space="preserve"> chuyên nghiệp</w:t>
       </w:r>
       <w:r>
         <w:rPr>
-          <w:szCs w:val="24"/>
+          <w:sz w:val="22"/>
         </w:rPr>
         <w:t xml:space="preserve"> không cao</w:t>
       </w:r>
       <w:r>
         <w:rPr>
-          <w:szCs w:val="24"/>
+          <w:sz w:val="22"/>
         </w:rPr>
         <w:t>.</w:t>
       </w:r>
       <w:r>
         <w:rPr>
-          <w:szCs w:val="24"/>
+          <w:sz w:val="22"/>
         </w:rPr>
         <w:t xml:space="preserve"> </w:t>
       </w:r>
       <w:r>
         <w:rPr>
-          <w:szCs w:val="24"/>
+          <w:sz w:val="22"/>
         </w:rPr>
         <w:t>V</w:t>
       </w:r>
       <w:r>
         <w:rPr>
-          <w:szCs w:val="24"/>
+          <w:sz w:val="22"/>
         </w:rPr>
         <w:t xml:space="preserve">iệc tuân thủ </w:t>
       </w:r>
       <w:r>
         <w:rPr>
-          <w:szCs w:val="24"/>
+          <w:sz w:val="22"/>
         </w:rPr>
         <w:t>pháp luật</w:t>
       </w:r>
       <w:r>
         <w:rPr>
-          <w:szCs w:val="24"/>
+          <w:sz w:val="22"/>
         </w:rPr>
         <w:t xml:space="preserve"> của</w:t>
       </w:r>
       <w:r>
         <w:rPr>
-          <w:szCs w:val="24"/>
+          <w:sz w:val="22"/>
         </w:rPr>
         <w:t xml:space="preserve"> </w:t>
       </w:r>
       <w:r>
         <w:rPr>
-          <w:szCs w:val="24"/>
+          <w:sz w:val="22"/>
         </w:rPr>
         <w:t>DN</w:t>
       </w:r>
       <w:r>
         <w:rPr>
-          <w:szCs w:val="24"/>
+          <w:sz w:val="22"/>
         </w:rPr>
         <w:t>,</w:t>
       </w:r>
       <w:r>
         <w:rPr>
-          <w:szCs w:val="24"/>
+          <w:sz w:val="22"/>
         </w:rPr>
         <w:t xml:space="preserve"> đội ngũ công chức</w:t>
       </w:r>
       <w:r>
         <w:rPr>
-          <w:szCs w:val="24"/>
+          <w:sz w:val="22"/>
         </w:rPr>
         <w:t xml:space="preserve"> </w:t>
       </w:r>
       <w:r>
         <w:rPr>
-          <w:szCs w:val="24"/>
+          <w:sz w:val="22"/>
         </w:rPr>
         <w:t>chưa tốt</w:t>
       </w:r>
       <w:r>
         <w:rPr>
-          <w:szCs w:val="24"/>
+          <w:sz w:val="22"/>
         </w:rPr>
         <w:t>.</w:t>
       </w:r>
@@ -982,156 +979,162 @@
         <w:spacing w:after="0" w:line="360" w:lineRule="auto"/>
         <w:ind w:left="0" w:firstLine="284"/>
         <w:rPr>
-          <w:szCs w:val="24"/>
-        </w:rPr>
-      </w:pPr>
-      <w:r>
-        <w:rPr>
-          <w:szCs w:val="24"/>
+          <w:sz w:val="22"/>
+        </w:rPr>
+      </w:pPr>
+      <w:r>
+        <w:rPr>
+          <w:sz w:val="22"/>
         </w:rPr>
         <w:t>N</w:t>
       </w:r>
       <w:r>
         <w:rPr>
-          <w:szCs w:val="24"/>
+          <w:sz w:val="22"/>
         </w:rPr>
         <w:t xml:space="preserve">hà ở xã </w:t>
       </w:r>
       <w:r>
         <w:rPr>
-          <w:szCs w:val="24"/>
+          <w:sz w:val="22"/>
         </w:rPr>
         <w:t>hội kết hợp</w:t>
       </w:r>
       <w:r>
         <w:rPr>
-          <w:szCs w:val="24"/>
+          <w:sz w:val="22"/>
         </w:rPr>
         <w:t xml:space="preserve"> vay</w:t>
       </w:r>
       <w:r>
         <w:rPr>
-          <w:szCs w:val="24"/>
+          <w:sz w:val="22"/>
         </w:rPr>
         <w:t xml:space="preserve"> </w:t>
       </w:r>
       <w:r>
         <w:rPr>
-          <w:szCs w:val="24"/>
-        </w:rPr>
-        <w:t>NHCSXH</w:t>
-      </w:r>
-      <w:r>
-        <w:rPr>
-          <w:szCs w:val="24"/>
+          <w:sz w:val="22"/>
+        </w:rPr>
+        <w:t xml:space="preserve">ngân hàng </w:t>
+      </w:r>
+      <w:r>
+        <w:rPr>
+          <w:sz w:val="22"/>
+        </w:rPr>
+        <w:t>CSXH</w:t>
+      </w:r>
+      <w:r>
+        <w:rPr>
+          <w:sz w:val="22"/>
         </w:rPr>
         <w:t xml:space="preserve"> </w:t>
       </w:r>
       <w:r>
         <w:rPr>
-          <w:szCs w:val="24"/>
+          <w:sz w:val="22"/>
         </w:rPr>
         <w:t>ít</w:t>
       </w:r>
       <w:r>
         <w:rPr>
-          <w:szCs w:val="24"/>
+          <w:sz w:val="22"/>
         </w:rPr>
         <w:t xml:space="preserve"> </w:t>
       </w:r>
       <w:r>
         <w:rPr>
-          <w:szCs w:val="24"/>
+          <w:sz w:val="22"/>
         </w:rPr>
         <w:t>n</w:t>
       </w:r>
       <w:r>
         <w:rPr>
-          <w:szCs w:val="24"/>
+          <w:sz w:val="22"/>
         </w:rPr>
         <w:t>ê</w:t>
       </w:r>
       <w:r>
         <w:rPr>
-          <w:szCs w:val="24"/>
+          <w:sz w:val="22"/>
         </w:rPr>
         <w:t>n nhiều người</w:t>
       </w:r>
       <w:r>
         <w:rPr>
-          <w:szCs w:val="24"/>
+          <w:sz w:val="22"/>
         </w:rPr>
         <w:t xml:space="preserve"> </w:t>
       </w:r>
       <w:r>
         <w:rPr>
-          <w:szCs w:val="24"/>
+          <w:sz w:val="22"/>
         </w:rPr>
         <w:t>chưa</w:t>
       </w:r>
       <w:r>
         <w:rPr>
-          <w:szCs w:val="24"/>
+          <w:sz w:val="22"/>
         </w:rPr>
         <w:t xml:space="preserve"> mua được nhà.</w:t>
       </w:r>
       <w:r>
         <w:rPr>
-          <w:szCs w:val="24"/>
+          <w:sz w:val="22"/>
         </w:rPr>
         <w:t xml:space="preserve"> </w:t>
       </w:r>
       <w:r>
         <w:rPr>
-          <w:szCs w:val="24"/>
+          <w:sz w:val="22"/>
         </w:rPr>
         <w:t>Mặ</w:t>
       </w:r>
       <w:r>
         <w:rPr>
-          <w:szCs w:val="24"/>
+          <w:sz w:val="22"/>
         </w:rPr>
         <w:t xml:space="preserve">c dù </w:t>
       </w:r>
       <w:r>
         <w:rPr>
-          <w:szCs w:val="24"/>
+          <w:sz w:val="22"/>
         </w:rPr>
         <w:t>có một số dự án nhà ở xã hội</w:t>
       </w:r>
       <w:r>
         <w:rPr>
-          <w:szCs w:val="24"/>
+          <w:sz w:val="22"/>
         </w:rPr>
         <w:t xml:space="preserve"> nhưng ít người mua</w:t>
       </w:r>
       <w:r>
         <w:rPr>
-          <w:szCs w:val="24"/>
+          <w:sz w:val="22"/>
         </w:rPr>
         <w:t xml:space="preserve"> </w:t>
       </w:r>
       <w:r>
         <w:rPr>
-          <w:szCs w:val="24"/>
+          <w:sz w:val="22"/>
         </w:rPr>
         <w:t>do</w:t>
       </w:r>
       <w:r>
         <w:rPr>
-          <w:szCs w:val="24"/>
+          <w:sz w:val="22"/>
         </w:rPr>
         <w:t xml:space="preserve"> tâm lý vẫn chuộng</w:t>
       </w:r>
       <w:r>
         <w:rPr>
-          <w:szCs w:val="24"/>
+          <w:sz w:val="22"/>
         </w:rPr>
         <w:t xml:space="preserve"> </w:t>
       </w:r>
       <w:r>
         <w:rPr>
-          <w:szCs w:val="24"/>
+          <w:sz w:val="22"/>
         </w:rPr>
         <w:t>đất nền, nhà ở trong hẻm.</w:t>
       </w:r>
@@ -1151,25 +1154,25 @@
         <w:outlineLvl w:val="1"/>
         <w:rPr>
           <w:b/>
-          <w:szCs w:val="24"/>
-        </w:rPr>
-      </w:pPr>
-      <w:bookmarkStart w:id="7" w:name="_Toc523166612"/>
-      <w:bookmarkStart w:id="8" w:name="_Toc523166879"/>
-      <w:bookmarkStart w:id="9" w:name="_Toc523166939"/>
-      <w:bookmarkStart w:id="10" w:name="_Toc523166609"/>
-      <w:bookmarkStart w:id="11" w:name="_Toc523166876"/>
-      <w:bookmarkStart w:id="12" w:name="_Toc523166936"/>
+          <w:sz w:val="22"/>
+        </w:rPr>
+      </w:pPr>
+      <w:bookmarkStart w:id="6" w:name="_Toc523166612"/>
+      <w:bookmarkStart w:id="7" w:name="_Toc523166879"/>
+      <w:bookmarkStart w:id="8" w:name="_Toc523166939"/>
+      <w:bookmarkStart w:id="9" w:name="_Toc523166609"/>
+      <w:bookmarkStart w:id="10" w:name="_Toc523166876"/>
+      <w:bookmarkStart w:id="11" w:name="_Toc523166936"/>
       <w:r>
         <w:rPr>
           <w:b/>
-          <w:szCs w:val="24"/>
+          <w:sz w:val="22"/>
         </w:rPr>
         <w:t>Vị trí và giá BĐS</w:t>
       </w:r>
+      <w:bookmarkEnd w:id="6"/>
       <w:bookmarkEnd w:id="7"/>
       <w:bookmarkEnd w:id="8"/>
-      <w:bookmarkEnd w:id="9"/>
     </w:p>
     <w:p>
       <w:pPr>
@@ -1180,18 +1183,18 @@
         <w:ind w:firstLine="284"/>
         <w:outlineLvl w:val="2"/>
         <w:rPr>
-          <w:szCs w:val="24"/>
-        </w:rPr>
-      </w:pPr>
-      <w:r>
-        <w:rPr>
-          <w:szCs w:val="24"/>
+          <w:sz w:val="22"/>
+        </w:rPr>
+      </w:pPr>
+      <w:r>
+        <w:rPr>
+          <w:sz w:val="22"/>
         </w:rPr>
         <w:t>Đất nền Hồ Bún Xáng từ 30-40 triệu/m2, các khu vực xung quanh từ 10-20 triệu/m2</w:t>
       </w:r>
       <w:r>
         <w:rPr>
-          <w:szCs w:val="24"/>
+          <w:sz w:val="22"/>
         </w:rPr>
         <w:t>. Đất phân lô nông nghiệp từ 6 - 8 triệu/m2.</w:t>
       </w:r>
@@ -1205,24 +1208,24 @@
         <w:ind w:firstLine="284"/>
         <w:outlineLvl w:val="2"/>
         <w:rPr>
-          <w:szCs w:val="24"/>
-        </w:rPr>
-      </w:pPr>
-      <w:r>
-        <w:rPr>
-          <w:szCs w:val="24"/>
+          <w:sz w:val="22"/>
+        </w:rPr>
+      </w:pPr>
+      <w:r>
+        <w:rPr>
+          <w:sz w:val="22"/>
         </w:rPr>
         <w:t xml:space="preserve">Đất nền KDC An Thới (Bình Thủy) có giá bán từ 12-14 triệu/m2; Nhà ở KDC Vạn Phát Cồn Khương từ 1.5-3 tỉ/căn; KDC Nam Long, Hồng Loan thuộc Nam Sông Cần Thơ (Q.Cái Răng) từ 12-16 triệu/m2, </w:t>
       </w:r>
       <w:r>
         <w:rPr>
-          <w:szCs w:val="24"/>
+          <w:sz w:val="22"/>
         </w:rPr>
         <w:t>ở</w:t>
       </w:r>
       <w:r>
         <w:rPr>
-          <w:szCs w:val="24"/>
+          <w:sz w:val="22"/>
         </w:rPr>
         <w:t xml:space="preserve"> vị trí đẹp, đường lớn từ 15-22 triệu/m2; KDC Hồng Phát từ 8,9-22,7 triệu/m2, nhà ở từ 1,5-3 tỷ/căn; KDC Thới Nhựt từ 23 triệu/m2 trở lên; KDC Hưng Phú là 25-26 triệu/m2; KDC 91B, KDC cán bộ ĐHCT từ 1,5-2 tỉ/nền.</w:t>
       </w:r>
@@ -1242,26 +1245,26 @@
         <w:outlineLvl w:val="2"/>
         <w:rPr>
           <w:b/>
-          <w:szCs w:val="24"/>
+          <w:sz w:val="22"/>
         </w:rPr>
       </w:pPr>
       <w:r>
         <w:rPr>
           <w:b/>
-          <w:szCs w:val="24"/>
+          <w:sz w:val="22"/>
         </w:rPr>
         <w:t>G</w:t>
       </w:r>
       <w:r>
         <w:rPr>
           <w:b/>
-          <w:szCs w:val="24"/>
+          <w:sz w:val="22"/>
         </w:rPr>
         <w:t>iải pháp</w:t>
       </w:r>
+      <w:bookmarkEnd w:id="9"/>
       <w:bookmarkEnd w:id="10"/>
       <w:bookmarkEnd w:id="11"/>
-      <w:bookmarkEnd w:id="12"/>
     </w:p>
     <w:p>
       <w:pPr>
@@ -1269,163 +1272,163 @@
         <w:spacing w:after="0" w:line="360" w:lineRule="auto"/>
         <w:ind w:left="0" w:firstLine="284"/>
         <w:rPr>
-          <w:szCs w:val="24"/>
-        </w:rPr>
-      </w:pPr>
-      <w:r>
-        <w:rPr>
-          <w:szCs w:val="24"/>
+          <w:sz w:val="22"/>
+        </w:rPr>
+      </w:pPr>
+      <w:r>
+        <w:rPr>
+          <w:sz w:val="22"/>
         </w:rPr>
         <w:t>Nhà nước tăng cường quản lý pháp luậ</w:t>
       </w:r>
       <w:r>
         <w:rPr>
-          <w:szCs w:val="24"/>
+          <w:sz w:val="22"/>
         </w:rPr>
         <w:t xml:space="preserve">t </w:t>
       </w:r>
       <w:r>
         <w:rPr>
-          <w:szCs w:val="24"/>
+          <w:sz w:val="22"/>
         </w:rPr>
         <w:t>đất đai, nhà ở, ví dụ</w:t>
       </w:r>
       <w:r>
         <w:rPr>
-          <w:szCs w:val="24"/>
+          <w:sz w:val="22"/>
         </w:rPr>
         <w:t xml:space="preserve"> </w:t>
       </w:r>
       <w:r>
         <w:rPr>
-          <w:szCs w:val="24"/>
+          <w:sz w:val="22"/>
         </w:rPr>
         <w:t>với phườ</w:t>
       </w:r>
       <w:r>
         <w:rPr>
-          <w:szCs w:val="24"/>
+          <w:sz w:val="22"/>
         </w:rPr>
         <w:t>ng</w:t>
       </w:r>
       <w:r>
         <w:rPr>
-          <w:szCs w:val="24"/>
+          <w:sz w:val="22"/>
         </w:rPr>
         <w:t xml:space="preserve"> diện tích tối thiểu được tách thửa từ 150m</w:t>
       </w:r>
       <w:r>
         <w:rPr>
-          <w:szCs w:val="24"/>
+          <w:sz w:val="22"/>
           <w:vertAlign w:val="superscript"/>
         </w:rPr>
         <w:t>2</w:t>
       </w:r>
       <w:r>
         <w:rPr>
-          <w:szCs w:val="24"/>
+          <w:sz w:val="22"/>
         </w:rPr>
         <w:t xml:space="preserve"> trở</w:t>
       </w:r>
       <w:r>
         <w:rPr>
-          <w:szCs w:val="24"/>
+          <w:sz w:val="22"/>
         </w:rPr>
         <w:t xml:space="preserve"> lên.</w:t>
       </w:r>
       <w:r>
         <w:rPr>
-          <w:szCs w:val="24"/>
+          <w:sz w:val="22"/>
         </w:rPr>
         <w:t xml:space="preserve"> Dừng</w:t>
       </w:r>
       <w:r>
         <w:rPr>
-          <w:szCs w:val="24"/>
+          <w:sz w:val="22"/>
         </w:rPr>
         <w:t xml:space="preserve"> chuyển mục đích sử dụng </w:t>
       </w:r>
       <w:r>
         <w:rPr>
-          <w:szCs w:val="24"/>
+          <w:sz w:val="22"/>
         </w:rPr>
         <w:t>không</w:t>
       </w:r>
       <w:r>
         <w:rPr>
-          <w:szCs w:val="24"/>
+          <w:sz w:val="22"/>
         </w:rPr>
         <w:t xml:space="preserve"> phù hợp quy hoạch sử dụng đấ</w:t>
       </w:r>
       <w:r>
         <w:rPr>
-          <w:szCs w:val="24"/>
+          <w:sz w:val="22"/>
         </w:rPr>
         <w:t>t</w:t>
       </w:r>
       <w:r>
         <w:rPr>
-          <w:szCs w:val="24"/>
+          <w:sz w:val="22"/>
         </w:rPr>
         <w:t>, d</w:t>
       </w:r>
       <w:r>
         <w:rPr>
-          <w:szCs w:val="24"/>
+          <w:sz w:val="22"/>
         </w:rPr>
         <w:t>ừng</w:t>
       </w:r>
       <w:r>
         <w:rPr>
-          <w:szCs w:val="24"/>
+          <w:sz w:val="22"/>
         </w:rPr>
         <w:t xml:space="preserve"> xây dựng khu dân cư tự phát</w:t>
       </w:r>
       <w:r>
         <w:rPr>
-          <w:szCs w:val="24"/>
+          <w:sz w:val="22"/>
         </w:rPr>
         <w:t>, dự án đã phê duyệt</w:t>
       </w:r>
       <w:r>
         <w:rPr>
-          <w:szCs w:val="24"/>
+          <w:sz w:val="22"/>
         </w:rPr>
         <w:t xml:space="preserve"> có</w:t>
       </w:r>
       <w:r>
         <w:rPr>
-          <w:szCs w:val="24"/>
+          <w:sz w:val="22"/>
         </w:rPr>
         <w:t>/không</w:t>
       </w:r>
       <w:r>
         <w:rPr>
-          <w:szCs w:val="24"/>
+          <w:sz w:val="22"/>
         </w:rPr>
         <w:t xml:space="preserve"> giấy phép, kế hoạch sử dụng đấ</w:t>
       </w:r>
       <w:r>
         <w:rPr>
-          <w:szCs w:val="24"/>
+          <w:sz w:val="22"/>
         </w:rPr>
         <w:t xml:space="preserve">t đã </w:t>
       </w:r>
       <w:r>
         <w:rPr>
-          <w:szCs w:val="24"/>
+          <w:sz w:val="22"/>
         </w:rPr>
         <w:t>phê duyệt từ 2017 trở về</w:t>
       </w:r>
       <w:r>
         <w:rPr>
-          <w:szCs w:val="24"/>
+          <w:sz w:val="22"/>
         </w:rPr>
         <w:t xml:space="preserve"> trước</w:t>
       </w:r>
       <w:r>
         <w:rPr>
-          <w:szCs w:val="24"/>
+          <w:sz w:val="22"/>
         </w:rPr>
         <w:t>.</w:t>
       </w:r>
@@ -1436,37 +1439,36 @@
         <w:spacing w:after="0" w:line="360" w:lineRule="auto"/>
         <w:ind w:left="0" w:firstLine="284"/>
         <w:rPr>
-          <w:szCs w:val="24"/>
-        </w:rPr>
-      </w:pPr>
-      <w:r>
-        <w:rPr>
-          <w:szCs w:val="24"/>
-        </w:rPr>
-        <w:lastRenderedPageBreak/>
+          <w:sz w:val="22"/>
+        </w:rPr>
+      </w:pPr>
+      <w:r>
+        <w:rPr>
+          <w:sz w:val="22"/>
+        </w:rPr>
         <w:t>DN tăng cường trình độ nhân lực bằng việc đào tạo kỹ năng, pháp luật</w:t>
       </w:r>
       <w:r>
         <w:rPr>
-          <w:szCs w:val="24"/>
+          <w:sz w:val="22"/>
         </w:rPr>
         <w:t xml:space="preserve">. Đa dạng hoá </w:t>
       </w:r>
       <w:r>
         <w:rPr>
-          <w:szCs w:val="24"/>
+          <w:sz w:val="22"/>
         </w:rPr>
         <w:t>các sản phẩm, tăng xây dựng nhà ở xã hội, nhà thương mại giá rẻ</w:t>
       </w:r>
       <w:r>
         <w:rPr>
-          <w:szCs w:val="24"/>
+          <w:sz w:val="22"/>
         </w:rPr>
         <w:t xml:space="preserve"> kết hợp các dịch vụ hấp dẫn</w:t>
       </w:r>
       <w:r>
         <w:rPr>
-          <w:szCs w:val="24"/>
+          <w:sz w:val="22"/>
         </w:rPr>
         <w:t>.</w:t>
       </w:r>
@@ -1485,13 +1487,13 @@
         <w:ind w:hanging="785"/>
         <w:rPr>
           <w:b/>
-          <w:szCs w:val="24"/>
+          <w:sz w:val="22"/>
         </w:rPr>
       </w:pPr>
       <w:r>
         <w:rPr>
           <w:b/>
-          <w:szCs w:val="24"/>
+          <w:sz w:val="22"/>
         </w:rPr>
         <w:t>Kết luận</w:t>
       </w:r>
@@ -1502,18 +1504,18 @@
         <w:spacing w:after="0" w:line="360" w:lineRule="auto"/>
         <w:ind w:left="0" w:firstLine="284"/>
         <w:rPr>
-          <w:szCs w:val="24"/>
-        </w:rPr>
-      </w:pPr>
-      <w:r>
-        <w:rPr>
-          <w:szCs w:val="24"/>
+          <w:sz w:val="22"/>
+        </w:rPr>
+      </w:pPr>
+      <w:r>
+        <w:rPr>
+          <w:sz w:val="22"/>
         </w:rPr>
         <w:t>BĐS từ nay đến năm 2019 được dự báo phát triển ổn định và phát triển</w:t>
       </w:r>
       <w:r>
         <w:rPr>
-          <w:szCs w:val="24"/>
+          <w:sz w:val="22"/>
         </w:rPr>
         <w:t>.</w:t>
       </w:r>
@@ -1524,27 +1526,47 @@
         <w:spacing w:after="0" w:line="360" w:lineRule="auto"/>
         <w:ind w:left="0" w:firstLine="284"/>
         <w:rPr>
-          <w:szCs w:val="24"/>
-        </w:rPr>
-      </w:pPr>
-      <w:r>
-        <w:rPr>
-          <w:szCs w:val="24"/>
+          <w:sz w:val="22"/>
+        </w:rPr>
+      </w:pPr>
+      <w:r>
+        <w:rPr>
+          <w:sz w:val="22"/>
         </w:rPr>
         <w:t>P</w:t>
       </w:r>
       <w:r>
         <w:rPr>
-          <w:szCs w:val="24"/>
+          <w:sz w:val="22"/>
         </w:rPr>
         <w:t>hân khúc đất nền, nhà xây sẵn, nhà cũ trong nộ</w:t>
       </w:r>
       <w:r>
         <w:rPr>
-          <w:szCs w:val="24"/>
-        </w:rPr>
-        <w:t>i ô, ngoại ô TPCT tiếp tục phát triển ổn định trong thời gian tới.</w:t>
-      </w:r>
+          <w:sz w:val="22"/>
+        </w:rPr>
+        <w:t>i ô, ngoại ô TPCT tiếp tục phát triển trong thời gian tới.</w:t>
+      </w:r>
+    </w:p>
+    <w:p>
+      <w:pPr>
+        <w:pStyle w:val="ListParagraph"/>
+        <w:spacing w:after="0" w:line="360" w:lineRule="auto"/>
+        <w:ind w:left="0" w:firstLine="284"/>
+        <w:rPr>
+          <w:sz w:val="22"/>
+        </w:rPr>
+      </w:pPr>
+    </w:p>
+    <w:p>
+      <w:pPr>
+        <w:pStyle w:val="ListParagraph"/>
+        <w:spacing w:after="0" w:line="360" w:lineRule="auto"/>
+        <w:ind w:left="0" w:firstLine="284"/>
+        <w:rPr>
+          <w:sz w:val="22"/>
+        </w:rPr>
+      </w:pPr>
     </w:p>
     <w:p>
       <w:pPr>
@@ -1561,57 +1583,58 @@
         <w:outlineLvl w:val="0"/>
         <w:rPr>
           <w:b/>
-          <w:szCs w:val="24"/>
-        </w:rPr>
-      </w:pPr>
-      <w:bookmarkStart w:id="13" w:name="_Toc523166615"/>
-      <w:bookmarkStart w:id="14" w:name="_Toc523166882"/>
-      <w:bookmarkStart w:id="15" w:name="_Toc523166942"/>
+          <w:sz w:val="22"/>
+        </w:rPr>
+      </w:pPr>
+      <w:bookmarkStart w:id="12" w:name="_Toc523166615"/>
+      <w:bookmarkStart w:id="13" w:name="_Toc523166882"/>
+      <w:bookmarkStart w:id="14" w:name="_Toc523166942"/>
       <w:r>
         <w:rPr>
           <w:b/>
-          <w:szCs w:val="24"/>
-        </w:rPr>
+          <w:sz w:val="22"/>
+        </w:rPr>
+        <w:lastRenderedPageBreak/>
         <w:t xml:space="preserve">Tình hình </w:t>
       </w:r>
       <w:r>
         <w:rPr>
           <w:b/>
-          <w:szCs w:val="24"/>
+          <w:sz w:val="22"/>
         </w:rPr>
         <w:t>m</w:t>
       </w:r>
       <w:r>
         <w:rPr>
           <w:b/>
-          <w:szCs w:val="24"/>
+          <w:sz w:val="22"/>
         </w:rPr>
         <w:t>arketing</w:t>
       </w:r>
       <w:r>
         <w:rPr>
           <w:b/>
-          <w:szCs w:val="24"/>
+          <w:sz w:val="22"/>
         </w:rPr>
         <w:t xml:space="preserve"> </w:t>
       </w:r>
       <w:r>
         <w:rPr>
           <w:b/>
-          <w:szCs w:val="24"/>
+          <w:sz w:val="22"/>
         </w:rPr>
         <w:t>BĐS</w:t>
       </w:r>
       <w:r>
         <w:rPr>
           <w:b/>
-          <w:szCs w:val="24"/>
+          <w:sz w:val="22"/>
         </w:rPr>
         <w:t xml:space="preserve"> trong thời gian gần đây</w:t>
       </w:r>
+      <w:bookmarkEnd w:id="12"/>
       <w:bookmarkEnd w:id="13"/>
       <w:bookmarkEnd w:id="14"/>
-      <w:bookmarkEnd w:id="15"/>
     </w:p>
     <w:p>
       <w:pPr>
@@ -1628,13 +1651,13 @@
         <w:outlineLvl w:val="1"/>
         <w:rPr>
           <w:b/>
-          <w:szCs w:val="24"/>
+          <w:sz w:val="22"/>
         </w:rPr>
       </w:pPr>
       <w:r>
         <w:rPr>
           <w:b/>
-          <w:szCs w:val="24"/>
+          <w:sz w:val="22"/>
         </w:rPr>
         <w:t>Tích cực</w:t>
       </w:r>
@@ -1648,174 +1671,193 @@
         <w:spacing w:after="0" w:line="360" w:lineRule="auto"/>
         <w:ind w:left="0" w:firstLine="284"/>
         <w:rPr>
-          <w:szCs w:val="24"/>
-        </w:rPr>
-      </w:pPr>
-      <w:r>
-        <w:rPr>
-          <w:szCs w:val="24"/>
+          <w:sz w:val="22"/>
+        </w:rPr>
+      </w:pPr>
+      <w:r>
+        <w:rPr>
+          <w:sz w:val="22"/>
         </w:rPr>
         <w:t>KH</w:t>
       </w:r>
       <w:r>
         <w:rPr>
-          <w:szCs w:val="24"/>
+          <w:sz w:val="22"/>
         </w:rPr>
         <w:t xml:space="preserve"> thường mua </w:t>
       </w:r>
       <w:r>
         <w:rPr>
-          <w:szCs w:val="24"/>
+          <w:sz w:val="22"/>
         </w:rPr>
         <w:t>BĐS</w:t>
       </w:r>
       <w:r>
         <w:rPr>
-          <w:szCs w:val="24"/>
+          <w:sz w:val="22"/>
         </w:rPr>
         <w:t xml:space="preserve"> do bạn bè giới thiệ</w:t>
       </w:r>
       <w:r>
         <w:rPr>
-          <w:szCs w:val="24"/>
+          <w:sz w:val="22"/>
         </w:rPr>
         <w:t>u</w:t>
       </w:r>
       <w:r>
         <w:rPr>
-          <w:szCs w:val="24"/>
+          <w:sz w:val="22"/>
         </w:rPr>
         <w:t xml:space="preserve">. </w:t>
       </w:r>
       <w:r>
         <w:rPr>
-          <w:szCs w:val="24"/>
+          <w:sz w:val="22"/>
         </w:rPr>
         <w:t>Marketing</w:t>
       </w:r>
       <w:r>
         <w:rPr>
-          <w:szCs w:val="24"/>
+          <w:sz w:val="22"/>
         </w:rPr>
         <w:t xml:space="preserve"> chỉ</w:t>
       </w:r>
       <w:r>
         <w:rPr>
-          <w:szCs w:val="24"/>
+          <w:sz w:val="22"/>
         </w:rPr>
         <w:t xml:space="preserve"> mang tính</w:t>
       </w:r>
       <w:r>
         <w:rPr>
-          <w:szCs w:val="24"/>
+          <w:sz w:val="22"/>
         </w:rPr>
         <w:t xml:space="preserve"> công khai còn </w:t>
       </w:r>
       <w:r>
         <w:rPr>
-          <w:szCs w:val="24"/>
+          <w:sz w:val="22"/>
         </w:rPr>
         <w:t>KH</w:t>
       </w:r>
       <w:r>
         <w:rPr>
-          <w:szCs w:val="24"/>
+          <w:sz w:val="22"/>
         </w:rPr>
         <w:t xml:space="preserve"> thực sự quan tâm đến dịch vụ cá nhân </w:t>
       </w:r>
       <w:r>
         <w:rPr>
-          <w:szCs w:val="24"/>
+          <w:sz w:val="22"/>
         </w:rPr>
         <w:t>như</w:t>
       </w:r>
       <w:r>
         <w:rPr>
-          <w:szCs w:val="24"/>
+          <w:sz w:val="22"/>
         </w:rPr>
         <w:t xml:space="preserve"> nơi mua nhà, vay vố</w:t>
       </w:r>
       <w:r>
         <w:rPr>
-          <w:szCs w:val="24"/>
+          <w:sz w:val="22"/>
         </w:rPr>
         <w:t xml:space="preserve">n ngân hàng, </w:t>
       </w:r>
       <w:r>
         <w:rPr>
-          <w:szCs w:val="24"/>
+          <w:sz w:val="22"/>
         </w:rPr>
         <w:t>nội thấ</w:t>
       </w:r>
       <w:r>
         <w:rPr>
-          <w:szCs w:val="24"/>
+          <w:sz w:val="22"/>
         </w:rPr>
         <w:t>t.</w:t>
       </w:r>
       <w:r>
         <w:rPr>
-          <w:szCs w:val="24"/>
+          <w:sz w:val="22"/>
         </w:rPr>
         <w:t xml:space="preserve"> </w:t>
       </w:r>
-      <w:r>
-        <w:rPr>
-          <w:szCs w:val="24"/>
+    </w:p>
+    <w:p>
+      <w:pPr>
+        <w:pStyle w:val="ListParagraph"/>
+        <w:tabs>
+          <w:tab w:val="left" w:pos="851"/>
+        </w:tabs>
+        <w:spacing w:after="0" w:line="360" w:lineRule="auto"/>
+        <w:ind w:left="0" w:firstLine="284"/>
+        <w:rPr>
+          <w:sz w:val="22"/>
+        </w:rPr>
+      </w:pPr>
+      <w:r>
+        <w:rPr>
+          <w:sz w:val="22"/>
+        </w:rPr>
+        <w:t xml:space="preserve">Việt Nam có </w:t>
+      </w:r>
+      <w:r>
+        <w:rPr>
+          <w:sz w:val="22"/>
         </w:rPr>
         <w:t>53% dân số</w:t>
       </w:r>
       <w:r>
         <w:rPr>
-          <w:szCs w:val="24"/>
+          <w:sz w:val="22"/>
         </w:rPr>
         <w:t xml:space="preserve"> dùng internet</w:t>
       </w:r>
       <w:r>
         <w:rPr>
-          <w:szCs w:val="24"/>
+          <w:sz w:val="22"/>
         </w:rPr>
         <w:t xml:space="preserve">, 76% người </w:t>
       </w:r>
       <w:r>
         <w:rPr>
-          <w:szCs w:val="24"/>
+          <w:sz w:val="22"/>
         </w:rPr>
         <w:t xml:space="preserve">muốn </w:t>
       </w:r>
       <w:r>
         <w:rPr>
-          <w:szCs w:val="24"/>
+          <w:sz w:val="22"/>
         </w:rPr>
         <w:t>mua nhà tìm kiếm thông tin trên internet trước khi mua</w:t>
       </w:r>
       <w:r>
         <w:rPr>
-          <w:szCs w:val="24"/>
+          <w:sz w:val="22"/>
         </w:rPr>
         <w:t xml:space="preserve"> </w:t>
       </w:r>
       <w:r>
         <w:rPr>
-          <w:szCs w:val="24"/>
+          <w:sz w:val="22"/>
         </w:rPr>
         <w:t xml:space="preserve">do đó marketing </w:t>
       </w:r>
       <w:r>
         <w:rPr>
-          <w:szCs w:val="24"/>
+          <w:sz w:val="22"/>
         </w:rPr>
         <w:t>online</w:t>
       </w:r>
       <w:r>
         <w:rPr>
-          <w:szCs w:val="24"/>
+          <w:sz w:val="22"/>
         </w:rPr>
         <w:t xml:space="preserve"> đang là xu thế tất yếu</w:t>
       </w:r>
       <w:r>
         <w:rPr>
-          <w:szCs w:val="24"/>
+          <w:sz w:val="22"/>
         </w:rPr>
         <w:t>.</w:t>
       </w:r>
@@ -1835,13 +1877,13 @@
         <w:outlineLvl w:val="1"/>
         <w:rPr>
           <w:b/>
-          <w:szCs w:val="24"/>
+          <w:sz w:val="22"/>
         </w:rPr>
       </w:pPr>
       <w:r>
         <w:rPr>
           <w:b/>
-          <w:szCs w:val="24"/>
+          <w:sz w:val="22"/>
         </w:rPr>
         <w:t>Tiêu cực</w:t>
       </w:r>
@@ -1855,332 +1897,326 @@
         <w:spacing w:after="0" w:line="360" w:lineRule="auto"/>
         <w:ind w:left="0" w:firstLine="284"/>
         <w:rPr>
-          <w:szCs w:val="24"/>
-        </w:rPr>
-      </w:pPr>
-      <w:r>
-        <w:rPr>
-          <w:szCs w:val="24"/>
+          <w:sz w:val="22"/>
+        </w:rPr>
+      </w:pPr>
+      <w:r>
+        <w:rPr>
+          <w:sz w:val="22"/>
         </w:rPr>
         <w:t>DN không coi trọ</w:t>
       </w:r>
       <w:r>
         <w:rPr>
-          <w:szCs w:val="24"/>
+          <w:sz w:val="22"/>
         </w:rPr>
         <w:t>ng</w:t>
       </w:r>
       <w:r>
         <w:rPr>
-          <w:szCs w:val="24"/>
+          <w:sz w:val="22"/>
         </w:rPr>
         <w:t xml:space="preserve"> marketing do tốn tiền</w:t>
       </w:r>
       <w:r>
         <w:rPr>
-          <w:szCs w:val="24"/>
+          <w:sz w:val="22"/>
         </w:rPr>
         <w:t>,</w:t>
       </w:r>
       <w:r>
         <w:rPr>
-          <w:szCs w:val="24"/>
+          <w:sz w:val="22"/>
         </w:rPr>
         <w:t xml:space="preserve"> không hiệu quả</w:t>
       </w:r>
       <w:r>
         <w:rPr>
-          <w:szCs w:val="24"/>
+          <w:sz w:val="22"/>
         </w:rPr>
         <w:t xml:space="preserve"> và marketing chỉ là quảng cáo. </w:t>
       </w:r>
       <w:r>
         <w:rPr>
-          <w:szCs w:val="24"/>
+          <w:sz w:val="22"/>
         </w:rPr>
         <w:t>DN</w:t>
       </w:r>
       <w:r>
         <w:rPr>
-          <w:szCs w:val="24"/>
+          <w:sz w:val="22"/>
         </w:rPr>
         <w:t xml:space="preserve"> cho rằng </w:t>
       </w:r>
       <w:r>
         <w:rPr>
-          <w:szCs w:val="24"/>
+          <w:sz w:val="22"/>
         </w:rPr>
         <w:t>nhà đất ở</w:t>
       </w:r>
       <w:r>
         <w:rPr>
-          <w:szCs w:val="24"/>
+          <w:sz w:val="22"/>
         </w:rPr>
         <w:t xml:space="preserve"> vị trí đắc địa, thiết kế đẹp, giá </w:t>
       </w:r>
       <w:r>
         <w:rPr>
-          <w:szCs w:val="24"/>
+          <w:sz w:val="22"/>
         </w:rPr>
         <w:t>tốt</w:t>
       </w:r>
       <w:r>
         <w:rPr>
-          <w:szCs w:val="24"/>
+          <w:sz w:val="22"/>
         </w:rPr>
         <w:t xml:space="preserve"> thì</w:t>
       </w:r>
       <w:r>
         <w:rPr>
-          <w:szCs w:val="24"/>
+          <w:sz w:val="22"/>
         </w:rPr>
         <w:t xml:space="preserve"> sẽ</w:t>
       </w:r>
       <w:r>
         <w:rPr>
-          <w:szCs w:val="24"/>
+          <w:sz w:val="22"/>
         </w:rPr>
         <w:t xml:space="preserve"> bán được</w:t>
       </w:r>
       <w:r>
         <w:rPr>
-          <w:szCs w:val="24"/>
+          <w:sz w:val="22"/>
         </w:rPr>
         <w:t xml:space="preserve"> cho nên không cần </w:t>
       </w:r>
       <w:r>
         <w:rPr>
-          <w:szCs w:val="24"/>
+          <w:sz w:val="22"/>
         </w:rPr>
         <w:t>marketing</w:t>
       </w:r>
       <w:r>
         <w:rPr>
-          <w:szCs w:val="24"/>
+          <w:sz w:val="22"/>
         </w:rPr>
         <w:t xml:space="preserve">. </w:t>
       </w:r>
       <w:r>
         <w:rPr>
-          <w:szCs w:val="24"/>
+          <w:sz w:val="22"/>
         </w:rPr>
         <w:t xml:space="preserve">Nhiều </w:t>
       </w:r>
       <w:r>
         <w:rPr>
-          <w:szCs w:val="24"/>
+          <w:sz w:val="22"/>
         </w:rPr>
         <w:t>DN</w:t>
       </w:r>
       <w:r>
         <w:rPr>
-          <w:szCs w:val="24"/>
+          <w:sz w:val="22"/>
         </w:rPr>
         <w:t xml:space="preserve"> không có phòng </w:t>
       </w:r>
       <w:r>
         <w:rPr>
-          <w:szCs w:val="24"/>
+          <w:sz w:val="22"/>
         </w:rPr>
         <w:t>marketing</w:t>
       </w:r>
       <w:r>
         <w:rPr>
-          <w:szCs w:val="24"/>
+          <w:sz w:val="22"/>
         </w:rPr>
         <w:t xml:space="preserve"> mà để</w:t>
       </w:r>
       <w:r>
         <w:rPr>
-          <w:szCs w:val="24"/>
+          <w:sz w:val="22"/>
         </w:rPr>
         <w:t xml:space="preserve"> </w:t>
       </w:r>
       <w:r>
         <w:rPr>
-          <w:szCs w:val="24"/>
+          <w:sz w:val="22"/>
         </w:rPr>
         <w:t>hành chính - nhân sự kiêm nhiệm hoặc thuê ngoài</w:t>
       </w:r>
       <w:r>
         <w:rPr>
-          <w:szCs w:val="24"/>
+          <w:sz w:val="22"/>
         </w:rPr>
         <w:t xml:space="preserve"> =&gt;</w:t>
       </w:r>
       <w:r>
         <w:rPr>
-          <w:szCs w:val="24"/>
+          <w:sz w:val="22"/>
         </w:rPr>
         <w:t xml:space="preserve"> các chiến dịch truyền thông rấ</w:t>
       </w:r>
       <w:r>
         <w:rPr>
-          <w:szCs w:val="24"/>
+          <w:sz w:val="22"/>
         </w:rPr>
         <w:t xml:space="preserve">t sơ sài, </w:t>
       </w:r>
       <w:r>
         <w:rPr>
-          <w:szCs w:val="24"/>
+          <w:sz w:val="22"/>
         </w:rPr>
         <w:t>hậu quả</w:t>
       </w:r>
       <w:r>
         <w:rPr>
-          <w:szCs w:val="24"/>
+          <w:sz w:val="22"/>
         </w:rPr>
         <w:t xml:space="preserve"> là </w:t>
       </w:r>
       <w:r>
         <w:rPr>
-          <w:szCs w:val="24"/>
+          <w:sz w:val="22"/>
         </w:rPr>
         <w:t>thương hiệu</w:t>
       </w:r>
       <w:r>
         <w:rPr>
-          <w:szCs w:val="24"/>
+          <w:sz w:val="22"/>
         </w:rPr>
         <w:t xml:space="preserve"> bị</w:t>
       </w:r>
       <w:r>
         <w:rPr>
-          <w:szCs w:val="24"/>
+          <w:sz w:val="22"/>
         </w:rPr>
         <w:t xml:space="preserve"> suy</w:t>
       </w:r>
       <w:r>
         <w:rPr>
-          <w:szCs w:val="24"/>
+          <w:sz w:val="22"/>
         </w:rPr>
         <w:t xml:space="preserve"> giảm</w:t>
       </w:r>
       <w:r>
         <w:rPr>
-          <w:szCs w:val="24"/>
+          <w:sz w:val="22"/>
         </w:rPr>
         <w:t>,</w:t>
       </w:r>
       <w:r>
         <w:rPr>
-          <w:szCs w:val="24"/>
+          <w:sz w:val="22"/>
         </w:rPr>
         <w:t xml:space="preserve"> </w:t>
       </w:r>
       <w:r>
         <w:rPr>
-          <w:szCs w:val="24"/>
+          <w:sz w:val="22"/>
         </w:rPr>
         <w:t xml:space="preserve">gặp </w:t>
       </w:r>
       <w:r>
         <w:rPr>
-          <w:szCs w:val="24"/>
+          <w:sz w:val="22"/>
         </w:rPr>
         <w:t xml:space="preserve">khủng hoảng không </w:t>
       </w:r>
       <w:r>
         <w:rPr>
-          <w:szCs w:val="24"/>
+          <w:sz w:val="22"/>
         </w:rPr>
         <w:t>giải quyết</w:t>
       </w:r>
       <w:r>
         <w:rPr>
-          <w:szCs w:val="24"/>
+          <w:sz w:val="22"/>
         </w:rPr>
         <w:t xml:space="preserve"> được.</w:t>
       </w:r>
       <w:r>
         <w:rPr>
-          <w:szCs w:val="24"/>
+          <w:sz w:val="22"/>
         </w:rPr>
         <w:t xml:space="preserve"> </w:t>
       </w:r>
       <w:r>
         <w:rPr>
-          <w:szCs w:val="24"/>
+          <w:sz w:val="22"/>
         </w:rPr>
         <w:t xml:space="preserve">Không có phòng </w:t>
       </w:r>
       <w:r>
         <w:rPr>
-          <w:szCs w:val="24"/>
+          <w:sz w:val="22"/>
         </w:rPr>
         <w:t>m</w:t>
       </w:r>
       <w:r>
         <w:rPr>
-          <w:szCs w:val="24"/>
+          <w:sz w:val="22"/>
         </w:rPr>
         <w:t>arketing</w:t>
       </w:r>
       <w:r>
         <w:rPr>
-          <w:szCs w:val="24"/>
+          <w:sz w:val="22"/>
         </w:rPr>
         <w:t xml:space="preserve"> nhiều</w:t>
       </w:r>
       <w:r>
         <w:rPr>
-          <w:szCs w:val="24"/>
+          <w:sz w:val="22"/>
         </w:rPr>
         <w:t xml:space="preserve"> DN</w:t>
       </w:r>
       <w:r>
         <w:rPr>
-          <w:szCs w:val="24"/>
+          <w:sz w:val="22"/>
         </w:rPr>
         <w:t xml:space="preserve"> thiếu cái nhìn toàn diện, thiếu nghiên cứu</w:t>
       </w:r>
       <w:r>
         <w:rPr>
-          <w:szCs w:val="24"/>
+          <w:sz w:val="22"/>
         </w:rPr>
         <w:t>,</w:t>
       </w:r>
       <w:r>
         <w:rPr>
-          <w:szCs w:val="24"/>
+          <w:sz w:val="22"/>
         </w:rPr>
         <w:t xml:space="preserve"> đánh giá thị trường</w:t>
       </w:r>
       <w:r>
         <w:rPr>
-          <w:szCs w:val="24"/>
+          <w:sz w:val="22"/>
         </w:rPr>
         <w:t xml:space="preserve"> =&gt;</w:t>
       </w:r>
       <w:r>
         <w:rPr>
-          <w:szCs w:val="24"/>
+          <w:sz w:val="22"/>
         </w:rPr>
         <w:t xml:space="preserve"> tốn chi phí và không đạ</w:t>
       </w:r>
       <w:r>
         <w:rPr>
-          <w:szCs w:val="24"/>
+          <w:sz w:val="22"/>
         </w:rPr>
         <w:t xml:space="preserve">t </w:t>
       </w:r>
       <w:r>
         <w:rPr>
-          <w:szCs w:val="24"/>
+          <w:sz w:val="22"/>
         </w:rPr>
         <w:t>kết quả</w:t>
       </w:r>
       <w:r>
         <w:rPr>
-          <w:szCs w:val="24"/>
+          <w:sz w:val="22"/>
         </w:rPr>
         <w:t>.</w:t>
-      </w:r>
-      <w:r>
-        <w:rPr>
-          <w:szCs w:val="24"/>
-        </w:rPr>
-        <w:t xml:space="preserve"> </w:t>
       </w:r>
     </w:p>
     <w:p>
@@ -2192,132 +2228,132 @@
         <w:spacing w:after="0" w:line="360" w:lineRule="auto"/>
         <w:ind w:left="0" w:firstLine="284"/>
         <w:rPr>
-          <w:szCs w:val="24"/>
-        </w:rPr>
-      </w:pPr>
-      <w:r>
-        <w:rPr>
-          <w:szCs w:val="24"/>
+          <w:sz w:val="22"/>
+        </w:rPr>
+      </w:pPr>
+      <w:r>
+        <w:rPr>
+          <w:sz w:val="22"/>
         </w:rPr>
         <w:t>Đ</w:t>
       </w:r>
       <w:r>
         <w:rPr>
-          <w:szCs w:val="24"/>
+          <w:sz w:val="22"/>
         </w:rPr>
         <w:t xml:space="preserve">ến 60% </w:t>
       </w:r>
       <w:r>
         <w:rPr>
-          <w:szCs w:val="24"/>
+          <w:sz w:val="22"/>
         </w:rPr>
         <w:t>DN</w:t>
       </w:r>
       <w:r>
         <w:rPr>
-          <w:szCs w:val="24"/>
+          <w:sz w:val="22"/>
         </w:rPr>
         <w:t xml:space="preserve"> </w:t>
       </w:r>
       <w:r>
         <w:rPr>
-          <w:szCs w:val="24"/>
+          <w:sz w:val="22"/>
         </w:rPr>
         <w:t>BĐS</w:t>
       </w:r>
       <w:r>
         <w:rPr>
-          <w:szCs w:val="24"/>
+          <w:sz w:val="22"/>
         </w:rPr>
         <w:t xml:space="preserve"> không biết làm </w:t>
       </w:r>
       <w:r>
         <w:rPr>
-          <w:szCs w:val="24"/>
+          <w:sz w:val="22"/>
         </w:rPr>
         <w:t>marketing</w:t>
       </w:r>
       <w:r>
         <w:rPr>
-          <w:szCs w:val="24"/>
+          <w:sz w:val="22"/>
         </w:rPr>
         <w:t>, 20 - 25% biết làm, nhưng làm không hiệu quả</w:t>
       </w:r>
       <w:r>
         <w:rPr>
-          <w:szCs w:val="24"/>
+          <w:sz w:val="22"/>
         </w:rPr>
         <w:t>.</w:t>
       </w:r>
       <w:r>
         <w:rPr>
-          <w:szCs w:val="24"/>
+          <w:sz w:val="22"/>
         </w:rPr>
         <w:t xml:space="preserve"> </w:t>
       </w:r>
       <w:r>
         <w:rPr>
-          <w:szCs w:val="24"/>
+          <w:sz w:val="22"/>
         </w:rPr>
         <w:t xml:space="preserve">Đặc thù của </w:t>
       </w:r>
       <w:r>
         <w:rPr>
-          <w:szCs w:val="24"/>
+          <w:sz w:val="22"/>
         </w:rPr>
         <w:t>marketing</w:t>
       </w:r>
       <w:r>
         <w:rPr>
-          <w:szCs w:val="24"/>
+          <w:sz w:val="22"/>
         </w:rPr>
         <w:t xml:space="preserve"> </w:t>
       </w:r>
       <w:r>
         <w:rPr>
-          <w:szCs w:val="24"/>
+          <w:sz w:val="22"/>
         </w:rPr>
         <w:t>BĐS</w:t>
       </w:r>
       <w:r>
         <w:rPr>
-          <w:szCs w:val="24"/>
+          <w:sz w:val="22"/>
         </w:rPr>
         <w:t xml:space="preserve"> là </w:t>
       </w:r>
       <w:r>
         <w:rPr>
-          <w:szCs w:val="24"/>
+          <w:sz w:val="22"/>
         </w:rPr>
         <w:t>s</w:t>
       </w:r>
       <w:r>
         <w:rPr>
-          <w:szCs w:val="24"/>
+          <w:sz w:val="22"/>
         </w:rPr>
         <w:t xml:space="preserve">ản phẩm thành công không đi </w:t>
       </w:r>
       <w:r>
         <w:rPr>
-          <w:szCs w:val="24"/>
+          <w:sz w:val="22"/>
         </w:rPr>
         <w:t>kèm</w:t>
       </w:r>
       <w:r>
         <w:rPr>
-          <w:szCs w:val="24"/>
+          <w:sz w:val="22"/>
         </w:rPr>
         <w:t xml:space="preserve"> với thương hiệu thành công, bởi nhiều yếu tố chi phối như tiến độ bàn giao, pháp lý dự án, chăm sóc </w:t>
       </w:r>
       <w:r>
         <w:rPr>
-          <w:szCs w:val="24"/>
+          <w:sz w:val="22"/>
         </w:rPr>
         <w:t>KH</w:t>
       </w:r>
       <w:r>
         <w:rPr>
-          <w:szCs w:val="24"/>
+          <w:sz w:val="22"/>
         </w:rPr>
         <w:t xml:space="preserve"> sau bán hàng…</w:t>
       </w:r>
@@ -2331,204 +2367,204 @@
         <w:spacing w:after="0" w:line="360" w:lineRule="auto"/>
         <w:ind w:left="0" w:firstLine="284"/>
         <w:rPr>
-          <w:szCs w:val="24"/>
-        </w:rPr>
-      </w:pPr>
-      <w:r>
-        <w:rPr>
-          <w:szCs w:val="24"/>
+          <w:sz w:val="22"/>
+        </w:rPr>
+      </w:pPr>
+      <w:r>
+        <w:rPr>
+          <w:sz w:val="22"/>
         </w:rPr>
         <w:t>Các</w:t>
       </w:r>
       <w:r>
         <w:rPr>
-          <w:szCs w:val="24"/>
+          <w:sz w:val="22"/>
         </w:rPr>
         <w:t xml:space="preserve"> </w:t>
       </w:r>
       <w:r>
         <w:rPr>
-          <w:szCs w:val="24"/>
+          <w:sz w:val="22"/>
         </w:rPr>
         <w:t>DN</w:t>
       </w:r>
       <w:r>
         <w:rPr>
-          <w:szCs w:val="24"/>
+          <w:sz w:val="22"/>
         </w:rPr>
         <w:t xml:space="preserve"> nhỏ chỉ nhìn doanh số để đánh giá kết quả </w:t>
       </w:r>
       <w:r>
         <w:rPr>
-          <w:szCs w:val="24"/>
+          <w:sz w:val="22"/>
         </w:rPr>
         <w:t>marketing</w:t>
       </w:r>
       <w:r>
         <w:rPr>
-          <w:szCs w:val="24"/>
+          <w:sz w:val="22"/>
         </w:rPr>
         <w:t xml:space="preserve">, chưa hiểu rằng </w:t>
       </w:r>
       <w:r>
         <w:rPr>
-          <w:szCs w:val="24"/>
+          <w:sz w:val="22"/>
         </w:rPr>
         <w:t>marketing</w:t>
       </w:r>
       <w:r>
         <w:rPr>
-          <w:szCs w:val="24"/>
+          <w:sz w:val="22"/>
         </w:rPr>
         <w:t xml:space="preserve"> </w:t>
       </w:r>
       <w:r>
         <w:rPr>
-          <w:szCs w:val="24"/>
+          <w:sz w:val="22"/>
         </w:rPr>
         <w:t>là chiến lược</w:t>
       </w:r>
       <w:r>
         <w:rPr>
-          <w:szCs w:val="24"/>
+          <w:sz w:val="22"/>
         </w:rPr>
         <w:t xml:space="preserve"> dài hạn</w:t>
       </w:r>
       <w:r>
         <w:rPr>
-          <w:szCs w:val="24"/>
+          <w:sz w:val="22"/>
         </w:rPr>
         <w:t xml:space="preserve"> để p</w:t>
       </w:r>
       <w:r>
         <w:rPr>
-          <w:szCs w:val="24"/>
+          <w:sz w:val="22"/>
         </w:rPr>
         <w:t>hát triển vững mạnh.</w:t>
       </w:r>
       <w:r>
         <w:rPr>
-          <w:szCs w:val="24"/>
+          <w:sz w:val="22"/>
         </w:rPr>
         <w:t xml:space="preserve"> </w:t>
       </w:r>
       <w:r>
         <w:rPr>
-          <w:szCs w:val="24"/>
+          <w:sz w:val="22"/>
         </w:rPr>
         <w:t>Phòng marketing bị bó buộc với tư duy cũ của chủ DN</w:t>
       </w:r>
       <w:r>
         <w:rPr>
-          <w:szCs w:val="24"/>
+          <w:sz w:val="22"/>
         </w:rPr>
         <w:t>, dẫn</w:t>
       </w:r>
       <w:r>
         <w:rPr>
-          <w:szCs w:val="24"/>
+          <w:sz w:val="22"/>
         </w:rPr>
         <w:t xml:space="preserve"> đến</w:t>
       </w:r>
       <w:r>
         <w:rPr>
-          <w:szCs w:val="24"/>
+          <w:sz w:val="22"/>
         </w:rPr>
         <w:t xml:space="preserve"> hoạt động không</w:t>
       </w:r>
       <w:r>
         <w:rPr>
-          <w:szCs w:val="24"/>
+          <w:sz w:val="22"/>
         </w:rPr>
         <w:t xml:space="preserve"> sáng tạo,</w:t>
       </w:r>
       <w:r>
         <w:rPr>
-          <w:szCs w:val="24"/>
+          <w:sz w:val="22"/>
         </w:rPr>
         <w:t xml:space="preserve"> hiệu quả do đó</w:t>
       </w:r>
       <w:r>
         <w:rPr>
-          <w:szCs w:val="24"/>
+          <w:sz w:val="22"/>
         </w:rPr>
         <w:t xml:space="preserve"> </w:t>
       </w:r>
       <w:r>
         <w:rPr>
-          <w:szCs w:val="24"/>
+          <w:sz w:val="22"/>
         </w:rPr>
         <w:t xml:space="preserve">bị </w:t>
       </w:r>
       <w:r>
         <w:rPr>
-          <w:szCs w:val="24"/>
+          <w:sz w:val="22"/>
         </w:rPr>
         <w:t>thất bại</w:t>
       </w:r>
       <w:r>
         <w:rPr>
-          <w:szCs w:val="24"/>
+          <w:sz w:val="22"/>
         </w:rPr>
         <w:t xml:space="preserve"> vì </w:t>
       </w:r>
       <w:r>
         <w:rPr>
-          <w:szCs w:val="24"/>
+          <w:sz w:val="22"/>
         </w:rPr>
         <w:t>cạnh tranh cao.</w:t>
       </w:r>
       <w:r>
         <w:rPr>
-          <w:szCs w:val="24"/>
+          <w:sz w:val="22"/>
         </w:rPr>
         <w:t xml:space="preserve"> </w:t>
       </w:r>
       <w:r>
         <w:rPr>
-          <w:szCs w:val="24"/>
+          <w:sz w:val="22"/>
         </w:rPr>
         <w:t>G</w:t>
       </w:r>
       <w:r>
         <w:rPr>
-          <w:szCs w:val="24"/>
+          <w:sz w:val="22"/>
         </w:rPr>
         <w:t xml:space="preserve">iá trị BĐS được quyết định chủ quan bởi chủ </w:t>
       </w:r>
       <w:r>
         <w:rPr>
-          <w:szCs w:val="24"/>
+          <w:sz w:val="22"/>
         </w:rPr>
         <w:t>DN mà không thông qua marketing =&gt;</w:t>
       </w:r>
       <w:r>
         <w:rPr>
-          <w:szCs w:val="24"/>
+          <w:sz w:val="22"/>
         </w:rPr>
         <w:t xml:space="preserve"> </w:t>
       </w:r>
       <w:r>
         <w:rPr>
-          <w:szCs w:val="24"/>
+          <w:sz w:val="22"/>
         </w:rPr>
         <w:t>không có cách</w:t>
       </w:r>
       <w:r>
         <w:rPr>
-          <w:szCs w:val="24"/>
+          <w:sz w:val="22"/>
         </w:rPr>
         <w:t xml:space="preserve"> tiếp cận </w:t>
       </w:r>
       <w:r>
         <w:rPr>
-          <w:szCs w:val="24"/>
+          <w:sz w:val="22"/>
         </w:rPr>
         <w:t>KH</w:t>
       </w:r>
       <w:r>
         <w:rPr>
-          <w:szCs w:val="24"/>
+          <w:sz w:val="22"/>
         </w:rPr>
         <w:t xml:space="preserve"> chuyên nghiệp.</w:t>
       </w:r>
@@ -2542,252 +2578,252 @@
         <w:spacing w:after="0" w:line="360" w:lineRule="auto"/>
         <w:ind w:left="0" w:firstLine="284"/>
         <w:rPr>
-          <w:szCs w:val="24"/>
-        </w:rPr>
-      </w:pPr>
-      <w:r>
-        <w:rPr>
-          <w:szCs w:val="24"/>
+          <w:sz w:val="22"/>
+        </w:rPr>
+      </w:pPr>
+      <w:r>
+        <w:rPr>
+          <w:sz w:val="22"/>
         </w:rPr>
         <w:t>Cách truyền thông chủ yếu</w:t>
       </w:r>
       <w:r>
         <w:rPr>
-          <w:szCs w:val="24"/>
+          <w:sz w:val="22"/>
         </w:rPr>
         <w:t xml:space="preserve"> là phát tờ rơi, đăng quảng cáo trên báo giấy, báo mạ</w:t>
       </w:r>
       <w:r>
         <w:rPr>
-          <w:szCs w:val="24"/>
+          <w:sz w:val="22"/>
         </w:rPr>
         <w:t xml:space="preserve">ng, </w:t>
       </w:r>
       <w:r>
         <w:rPr>
-          <w:szCs w:val="24"/>
+          <w:sz w:val="22"/>
         </w:rPr>
         <w:t>trang rao vặt</w:t>
       </w:r>
       <w:r>
         <w:rPr>
-          <w:szCs w:val="24"/>
+          <w:sz w:val="22"/>
         </w:rPr>
         <w:t>, gửi email spam</w:t>
       </w:r>
       <w:r>
         <w:rPr>
-          <w:szCs w:val="24"/>
+          <w:sz w:val="22"/>
         </w:rPr>
         <w:t xml:space="preserve"> với thiết kế</w:t>
       </w:r>
       <w:r>
         <w:rPr>
-          <w:szCs w:val="24"/>
+          <w:sz w:val="22"/>
         </w:rPr>
         <w:t xml:space="preserve">, </w:t>
       </w:r>
       <w:r>
         <w:rPr>
-          <w:szCs w:val="24"/>
+          <w:sz w:val="22"/>
         </w:rPr>
         <w:t>nội dung tương tự</w:t>
       </w:r>
       <w:r>
         <w:rPr>
-          <w:szCs w:val="24"/>
+          <w:sz w:val="22"/>
         </w:rPr>
         <w:t>, không có</w:t>
       </w:r>
       <w:r>
         <w:rPr>
-          <w:szCs w:val="24"/>
+          <w:sz w:val="22"/>
         </w:rPr>
         <w:t xml:space="preserve"> khác biệ</w:t>
       </w:r>
       <w:r>
         <w:rPr>
-          <w:szCs w:val="24"/>
+          <w:sz w:val="22"/>
         </w:rPr>
         <w:t xml:space="preserve">t, </w:t>
       </w:r>
       <w:r>
         <w:rPr>
-          <w:szCs w:val="24"/>
+          <w:sz w:val="22"/>
         </w:rPr>
         <w:t>không</w:t>
       </w:r>
       <w:r>
         <w:rPr>
-          <w:szCs w:val="24"/>
+          <w:sz w:val="22"/>
         </w:rPr>
         <w:t xml:space="preserve"> nhắm đúng </w:t>
       </w:r>
       <w:r>
         <w:rPr>
-          <w:szCs w:val="24"/>
+          <w:sz w:val="22"/>
         </w:rPr>
         <w:t>KH</w:t>
       </w:r>
       <w:r>
         <w:rPr>
-          <w:szCs w:val="24"/>
+          <w:sz w:val="22"/>
         </w:rPr>
         <w:t xml:space="preserve">, </w:t>
       </w:r>
       <w:r>
         <w:rPr>
-          <w:szCs w:val="24"/>
+          <w:sz w:val="22"/>
         </w:rPr>
         <w:t xml:space="preserve">nhiều DN khác cũng làm </w:t>
       </w:r>
       <w:r>
         <w:rPr>
-          <w:szCs w:val="24"/>
+          <w:sz w:val="22"/>
         </w:rPr>
         <w:t>vậy</w:t>
       </w:r>
       <w:r>
         <w:rPr>
-          <w:szCs w:val="24"/>
+          <w:sz w:val="22"/>
         </w:rPr>
         <w:t xml:space="preserve"> dẫn</w:t>
       </w:r>
       <w:r>
         <w:rPr>
-          <w:szCs w:val="24"/>
+          <w:sz w:val="22"/>
         </w:rPr>
         <w:t xml:space="preserve"> đến</w:t>
       </w:r>
       <w:r>
         <w:rPr>
-          <w:szCs w:val="24"/>
+          <w:sz w:val="22"/>
         </w:rPr>
         <w:t xml:space="preserve"> </w:t>
       </w:r>
       <w:r>
         <w:rPr>
-          <w:szCs w:val="24"/>
+          <w:sz w:val="22"/>
         </w:rPr>
         <w:t>cạ</w:t>
       </w:r>
       <w:r>
         <w:rPr>
-          <w:szCs w:val="24"/>
+          <w:sz w:val="22"/>
         </w:rPr>
         <w:t>nh tranh cao</w:t>
       </w:r>
       <w:r>
         <w:rPr>
-          <w:szCs w:val="24"/>
+          <w:sz w:val="22"/>
         </w:rPr>
         <w:t>.</w:t>
       </w:r>
       <w:r>
         <w:rPr>
-          <w:szCs w:val="24"/>
+          <w:sz w:val="22"/>
         </w:rPr>
         <w:t xml:space="preserve"> Chi phí </w:t>
       </w:r>
       <w:r>
         <w:rPr>
-          <w:szCs w:val="24"/>
+          <w:sz w:val="22"/>
         </w:rPr>
         <w:t xml:space="preserve">1 file </w:t>
       </w:r>
       <w:r>
         <w:rPr>
-          <w:szCs w:val="24"/>
+          <w:sz w:val="22"/>
         </w:rPr>
         <w:t>data</w:t>
       </w:r>
       <w:r>
         <w:rPr>
-          <w:szCs w:val="24"/>
+          <w:sz w:val="22"/>
         </w:rPr>
         <w:t xml:space="preserve"> </w:t>
       </w:r>
       <w:r>
         <w:rPr>
-          <w:szCs w:val="24"/>
+          <w:sz w:val="22"/>
         </w:rPr>
         <w:t xml:space="preserve">KH </w:t>
       </w:r>
       <w:r>
         <w:rPr>
-          <w:szCs w:val="24"/>
+          <w:sz w:val="22"/>
         </w:rPr>
         <w:t>cao</w:t>
       </w:r>
       <w:r>
         <w:rPr>
-          <w:szCs w:val="24"/>
+          <w:sz w:val="22"/>
         </w:rPr>
         <w:t>,</w:t>
       </w:r>
       <w:r>
         <w:rPr>
-          <w:szCs w:val="24"/>
+          <w:sz w:val="22"/>
         </w:rPr>
         <w:t xml:space="preserve"> </w:t>
       </w:r>
       <w:r>
         <w:rPr>
-          <w:szCs w:val="24"/>
+          <w:sz w:val="22"/>
         </w:rPr>
         <w:t>KH mục tiêu thiế</w:t>
       </w:r>
       <w:r>
         <w:rPr>
-          <w:szCs w:val="24"/>
+          <w:sz w:val="22"/>
         </w:rPr>
         <w:t xml:space="preserve">u chính xác, </w:t>
       </w:r>
       <w:r>
         <w:rPr>
-          <w:szCs w:val="24"/>
+          <w:sz w:val="22"/>
         </w:rPr>
         <w:t>quá rộng</w:t>
       </w:r>
       <w:r>
         <w:rPr>
-          <w:szCs w:val="24"/>
+          <w:sz w:val="22"/>
         </w:rPr>
         <w:t xml:space="preserve">, khi chạy quảng cáo </w:t>
       </w:r>
       <w:r>
         <w:rPr>
-          <w:szCs w:val="24"/>
+          <w:sz w:val="22"/>
         </w:rPr>
         <w:t>tốn rất nhiều tiền</w:t>
       </w:r>
       <w:r>
         <w:rPr>
-          <w:szCs w:val="24"/>
+          <w:sz w:val="22"/>
         </w:rPr>
         <w:t>.</w:t>
       </w:r>
       <w:r>
         <w:rPr>
-          <w:szCs w:val="24"/>
+          <w:sz w:val="22"/>
         </w:rPr>
         <w:t xml:space="preserve"> Thông tin bị thổi phồng quá mức</w:t>
       </w:r>
       <w:r>
         <w:rPr>
-          <w:szCs w:val="24"/>
+          <w:sz w:val="22"/>
         </w:rPr>
         <w:t xml:space="preserve"> khi truyền thông</w:t>
       </w:r>
       <w:r>
         <w:rPr>
-          <w:szCs w:val="24"/>
+          <w:sz w:val="22"/>
         </w:rPr>
         <w:t xml:space="preserve"> làm KH mất niềm tin</w:t>
       </w:r>
       <w:r>
         <w:rPr>
-          <w:szCs w:val="24"/>
+          <w:sz w:val="22"/>
         </w:rPr>
         <w:t>.</w:t>
       </w:r>
@@ -2807,22 +2843,29 @@
         <w:outlineLvl w:val="1"/>
         <w:rPr>
           <w:b/>
-          <w:szCs w:val="24"/>
-        </w:rPr>
-      </w:pPr>
-      <w:bookmarkStart w:id="16" w:name="_Toc523166621"/>
-      <w:bookmarkStart w:id="17" w:name="_Toc523166888"/>
-      <w:bookmarkStart w:id="18" w:name="_Toc523166948"/>
+          <w:sz w:val="22"/>
+        </w:rPr>
+      </w:pPr>
+      <w:bookmarkStart w:id="15" w:name="_Toc523166621"/>
+      <w:bookmarkStart w:id="16" w:name="_Toc523166888"/>
+      <w:bookmarkStart w:id="17" w:name="_Toc523166948"/>
       <w:r>
         <w:rPr>
           <w:b/>
-          <w:szCs w:val="24"/>
+          <w:sz w:val="22"/>
         </w:rPr>
         <w:t>Kết luận</w:t>
       </w:r>
+      <w:bookmarkEnd w:id="15"/>
       <w:bookmarkEnd w:id="16"/>
       <w:bookmarkEnd w:id="17"/>
-      <w:bookmarkEnd w:id="18"/>
+      <w:r>
+        <w:rPr>
+          <w:b/>
+          <w:sz w:val="22"/>
+        </w:rPr>
+        <w:t xml:space="preserve"> và giải pháp</w:t>
+      </w:r>
     </w:p>
     <w:p>
       <w:pPr>
@@ -2830,240 +2873,240 @@
         <w:spacing w:after="0" w:line="360" w:lineRule="auto"/>
         <w:ind w:left="0" w:firstLine="284"/>
         <w:rPr>
-          <w:szCs w:val="24"/>
-        </w:rPr>
-      </w:pPr>
-      <w:r>
-        <w:rPr>
-          <w:szCs w:val="24"/>
+          <w:sz w:val="22"/>
+        </w:rPr>
+      </w:pPr>
+      <w:r>
+        <w:rPr>
+          <w:sz w:val="22"/>
         </w:rPr>
         <w:t>M</w:t>
       </w:r>
       <w:r>
         <w:rPr>
-          <w:szCs w:val="24"/>
+          <w:sz w:val="22"/>
         </w:rPr>
         <w:t>arketing</w:t>
       </w:r>
       <w:r>
         <w:rPr>
-          <w:szCs w:val="24"/>
+          <w:sz w:val="22"/>
         </w:rPr>
         <w:t xml:space="preserve"> chỉ thành công khi </w:t>
       </w:r>
       <w:r>
         <w:rPr>
-          <w:szCs w:val="24"/>
+          <w:sz w:val="22"/>
         </w:rPr>
         <w:t>DN</w:t>
       </w:r>
       <w:r>
         <w:rPr>
-          <w:szCs w:val="24"/>
+          <w:sz w:val="22"/>
         </w:rPr>
         <w:t xml:space="preserve"> tin tưở</w:t>
       </w:r>
       <w:r>
         <w:rPr>
-          <w:szCs w:val="24"/>
+          <w:sz w:val="22"/>
         </w:rPr>
         <w:t>ng</w:t>
       </w:r>
       <w:r>
         <w:rPr>
-          <w:szCs w:val="24"/>
+          <w:sz w:val="22"/>
         </w:rPr>
         <w:t xml:space="preserve">, </w:t>
       </w:r>
       <w:r>
         <w:rPr>
-          <w:szCs w:val="24"/>
+          <w:sz w:val="22"/>
         </w:rPr>
         <w:t>hỗ trợ phát triển</w:t>
       </w:r>
       <w:r>
         <w:rPr>
-          <w:szCs w:val="24"/>
+          <w:sz w:val="22"/>
         </w:rPr>
         <w:t xml:space="preserve"> xây dựng chiến lược</w:t>
       </w:r>
       <w:r>
         <w:rPr>
-          <w:szCs w:val="24"/>
+          <w:sz w:val="22"/>
+        </w:rPr>
+        <w:t>;</w:t>
+      </w:r>
+      <w:r>
+        <w:rPr>
+          <w:sz w:val="22"/>
+        </w:rPr>
+        <w:t xml:space="preserve"> DN nên </w:t>
+      </w:r>
+      <w:r>
+        <w:rPr>
+          <w:sz w:val="22"/>
+        </w:rPr>
+        <w:t xml:space="preserve">xác </w:t>
+      </w:r>
+      <w:r>
+        <w:rPr>
+          <w:sz w:val="22"/>
+        </w:rPr>
+        <w:t>định</w:t>
+      </w:r>
+      <w:r>
+        <w:rPr>
+          <w:sz w:val="22"/>
+        </w:rPr>
+        <w:t xml:space="preserve"> tầm nhìn</w:t>
+      </w:r>
+      <w:r>
+        <w:rPr>
+          <w:sz w:val="22"/>
         </w:rPr>
         <w:t>,</w:t>
       </w:r>
       <w:r>
         <w:rPr>
-          <w:szCs w:val="24"/>
-        </w:rPr>
-        <w:t xml:space="preserve"> DN nên </w:t>
-      </w:r>
-      <w:r>
-        <w:rPr>
-          <w:szCs w:val="24"/>
-        </w:rPr>
-        <w:t xml:space="preserve">xác </w:t>
-      </w:r>
-      <w:r>
-        <w:rPr>
-          <w:szCs w:val="24"/>
-        </w:rPr>
-        <w:t>định</w:t>
-      </w:r>
-      <w:r>
-        <w:rPr>
-          <w:szCs w:val="24"/>
-        </w:rPr>
-        <w:t xml:space="preserve"> tầm nhìn</w:t>
-      </w:r>
-      <w:r>
-        <w:rPr>
-          <w:szCs w:val="24"/>
-        </w:rPr>
-        <w:t>,</w:t>
-      </w:r>
-      <w:r>
-        <w:rPr>
-          <w:szCs w:val="24"/>
+          <w:sz w:val="22"/>
         </w:rPr>
         <w:t xml:space="preserve"> chiến lược dài hạn</w:t>
       </w:r>
       <w:r>
         <w:rPr>
-          <w:szCs w:val="24"/>
+          <w:sz w:val="22"/>
         </w:rPr>
         <w:t>, x</w:t>
       </w:r>
       <w:r>
         <w:rPr>
-          <w:szCs w:val="24"/>
+          <w:sz w:val="22"/>
         </w:rPr>
         <w:t xml:space="preserve">ác định rõ </w:t>
       </w:r>
       <w:r>
         <w:rPr>
-          <w:szCs w:val="24"/>
+          <w:sz w:val="22"/>
         </w:rPr>
         <w:t>marketing</w:t>
       </w:r>
       <w:r>
         <w:rPr>
-          <w:szCs w:val="24"/>
+          <w:sz w:val="22"/>
         </w:rPr>
         <w:t xml:space="preserve"> </w:t>
       </w:r>
       <w:r>
         <w:rPr>
-          <w:szCs w:val="24"/>
+          <w:sz w:val="22"/>
         </w:rPr>
         <w:t>là</w:t>
       </w:r>
       <w:r>
         <w:rPr>
-          <w:szCs w:val="24"/>
+          <w:sz w:val="22"/>
         </w:rPr>
         <w:t xml:space="preserve"> b</w:t>
       </w:r>
       <w:r>
         <w:rPr>
-          <w:szCs w:val="24"/>
+          <w:sz w:val="22"/>
         </w:rPr>
         <w:t>ộ</w:t>
       </w:r>
       <w:r>
         <w:rPr>
-          <w:szCs w:val="24"/>
+          <w:sz w:val="22"/>
         </w:rPr>
         <w:t xml:space="preserve"> phận quan trọng</w:t>
       </w:r>
       <w:r>
         <w:rPr>
-          <w:szCs w:val="24"/>
+          <w:sz w:val="22"/>
         </w:rPr>
         <w:t xml:space="preserve"> lưu thông toàn</w:t>
       </w:r>
       <w:r>
         <w:rPr>
-          <w:szCs w:val="24"/>
+          <w:sz w:val="22"/>
         </w:rPr>
         <w:t xml:space="preserve"> </w:t>
       </w:r>
       <w:r>
         <w:rPr>
-          <w:szCs w:val="24"/>
+          <w:sz w:val="22"/>
         </w:rPr>
         <w:t>bộ máy</w:t>
       </w:r>
       <w:r>
         <w:rPr>
-          <w:szCs w:val="24"/>
+          <w:sz w:val="22"/>
         </w:rPr>
         <w:t xml:space="preserve"> </w:t>
       </w:r>
       <w:r>
         <w:rPr>
-          <w:szCs w:val="24"/>
+          <w:sz w:val="22"/>
         </w:rPr>
         <w:t xml:space="preserve">của </w:t>
       </w:r>
       <w:r>
         <w:rPr>
-          <w:szCs w:val="24"/>
+          <w:sz w:val="22"/>
         </w:rPr>
         <w:t>DN</w:t>
       </w:r>
       <w:r>
         <w:rPr>
-          <w:szCs w:val="24"/>
+          <w:sz w:val="22"/>
         </w:rPr>
         <w:t>, liên kế</w:t>
       </w:r>
       <w:r>
         <w:rPr>
-          <w:szCs w:val="24"/>
+          <w:sz w:val="22"/>
         </w:rPr>
         <w:t xml:space="preserve">t </w:t>
       </w:r>
       <w:r>
         <w:rPr>
-          <w:szCs w:val="24"/>
+          <w:sz w:val="22"/>
         </w:rPr>
         <w:t xml:space="preserve">các bộ phận tạo </w:t>
       </w:r>
       <w:r>
         <w:rPr>
-          <w:szCs w:val="24"/>
+          <w:sz w:val="22"/>
         </w:rPr>
         <w:t>t</w:t>
       </w:r>
       <w:r>
         <w:rPr>
-          <w:szCs w:val="24"/>
+          <w:sz w:val="22"/>
         </w:rPr>
         <w:t>hành công về doanh thu</w:t>
       </w:r>
       <w:r>
         <w:rPr>
-          <w:szCs w:val="24"/>
+          <w:sz w:val="22"/>
         </w:rPr>
         <w:t xml:space="preserve"> và </w:t>
       </w:r>
       <w:r>
         <w:rPr>
-          <w:szCs w:val="24"/>
+          <w:sz w:val="22"/>
         </w:rPr>
         <w:t>thương hiệ</w:t>
       </w:r>
       <w:r>
         <w:rPr>
-          <w:szCs w:val="24"/>
+          <w:sz w:val="22"/>
         </w:rPr>
         <w:t>u</w:t>
       </w:r>
       <w:r>
         <w:rPr>
-          <w:szCs w:val="24"/>
+          <w:sz w:val="22"/>
         </w:rPr>
         <w:t>.</w:t>
       </w:r>
@@ -3074,15 +3117,20 @@
         <w:spacing w:after="0" w:line="360" w:lineRule="auto"/>
         <w:ind w:left="0" w:firstLine="284"/>
         <w:rPr>
-          <w:szCs w:val="24"/>
-        </w:rPr>
-      </w:pPr>
-      <w:r>
-        <w:rPr>
-          <w:szCs w:val="24"/>
-        </w:rPr>
-        <w:lastRenderedPageBreak/>
+          <w:sz w:val="22"/>
+        </w:rPr>
+      </w:pPr>
+      <w:r>
+        <w:rPr>
+          <w:sz w:val="22"/>
+        </w:rPr>
         <w:t>Lãnh đạo DN nên trang bị cho mình kiến thức tổng quan về marketing online, từ đó hiểu được những khó khăn mà bộ phận marketing đang mắc phải</w:t>
+      </w:r>
+      <w:r>
+        <w:rPr>
+          <w:sz w:val="22"/>
+        </w:rPr>
+        <w:t>.</w:t>
       </w:r>
     </w:p>
     <w:p>
@@ -3091,138 +3139,138 @@
         <w:spacing w:after="0" w:line="360" w:lineRule="auto"/>
         <w:ind w:left="0" w:firstLine="284"/>
         <w:rPr>
-          <w:szCs w:val="24"/>
-        </w:rPr>
-      </w:pPr>
-      <w:r>
-        <w:rPr>
-          <w:szCs w:val="24"/>
+          <w:sz w:val="22"/>
+        </w:rPr>
+      </w:pPr>
+      <w:r>
+        <w:rPr>
+          <w:sz w:val="22"/>
         </w:rPr>
         <w:t xml:space="preserve">Bộ phận </w:t>
       </w:r>
       <w:r>
         <w:rPr>
-          <w:szCs w:val="24"/>
+          <w:sz w:val="22"/>
         </w:rPr>
         <w:t>marketing</w:t>
       </w:r>
       <w:r>
         <w:rPr>
-          <w:szCs w:val="24"/>
+          <w:sz w:val="22"/>
         </w:rPr>
         <w:t xml:space="preserve"> nên được</w:t>
       </w:r>
       <w:r>
         <w:rPr>
-          <w:szCs w:val="24"/>
+          <w:sz w:val="22"/>
         </w:rPr>
         <w:t xml:space="preserve"> hoạch định cụ thể công việc chuyên môn,</w:t>
       </w:r>
       <w:r>
         <w:rPr>
-          <w:szCs w:val="24"/>
+          <w:sz w:val="22"/>
         </w:rPr>
         <w:t xml:space="preserve"> cho phép ý tưởng mới, sáng tạo,</w:t>
       </w:r>
       <w:r>
         <w:rPr>
-          <w:szCs w:val="24"/>
+          <w:sz w:val="22"/>
         </w:rPr>
         <w:t xml:space="preserve"> </w:t>
       </w:r>
       <w:r>
         <w:rPr>
-          <w:szCs w:val="24"/>
+          <w:sz w:val="22"/>
         </w:rPr>
         <w:t xml:space="preserve">gia tăng quyền hạn, </w:t>
       </w:r>
       <w:r>
         <w:rPr>
-          <w:szCs w:val="24"/>
+          <w:sz w:val="22"/>
         </w:rPr>
         <w:t xml:space="preserve">liên kết hoạt động với các bộ phận khác, </w:t>
       </w:r>
       <w:r>
         <w:rPr>
-          <w:szCs w:val="24"/>
+          <w:sz w:val="22"/>
         </w:rPr>
         <w:t xml:space="preserve">ưu tiên hoạt động song song với KD, </w:t>
       </w:r>
       <w:r>
         <w:rPr>
-          <w:szCs w:val="24"/>
+          <w:sz w:val="22"/>
         </w:rPr>
         <w:t>tránh tận dụ</w:t>
       </w:r>
       <w:r>
         <w:rPr>
-          <w:szCs w:val="24"/>
+          <w:sz w:val="22"/>
         </w:rPr>
         <w:t xml:space="preserve">ng </w:t>
       </w:r>
       <w:r>
         <w:rPr>
-          <w:szCs w:val="24"/>
+          <w:sz w:val="22"/>
         </w:rPr>
         <w:t>khi nhàn rỗ</w:t>
       </w:r>
       <w:r>
         <w:rPr>
-          <w:szCs w:val="24"/>
+          <w:sz w:val="22"/>
         </w:rPr>
         <w:t>i,</w:t>
       </w:r>
       <w:r>
         <w:rPr>
-          <w:szCs w:val="24"/>
+          <w:sz w:val="22"/>
         </w:rPr>
         <w:t xml:space="preserve"> phát triển đồng đều với bộ</w:t>
       </w:r>
       <w:r>
         <w:rPr>
-          <w:szCs w:val="24"/>
+          <w:sz w:val="22"/>
         </w:rPr>
         <w:t xml:space="preserve"> máy công ty, k</w:t>
       </w:r>
       <w:r>
         <w:rPr>
-          <w:szCs w:val="24"/>
+          <w:sz w:val="22"/>
         </w:rPr>
         <w:t>hông</w:t>
       </w:r>
       <w:r>
         <w:rPr>
-          <w:szCs w:val="24"/>
+          <w:sz w:val="22"/>
         </w:rPr>
         <w:t xml:space="preserve"> nên tăng</w:t>
       </w:r>
       <w:r>
         <w:rPr>
-          <w:szCs w:val="24"/>
+          <w:sz w:val="22"/>
         </w:rPr>
         <w:t xml:space="preserve"> số lượng nhân viên </w:t>
       </w:r>
       <w:r>
         <w:rPr>
-          <w:szCs w:val="24"/>
+          <w:sz w:val="22"/>
         </w:rPr>
         <w:t>KD</w:t>
       </w:r>
       <w:r>
         <w:rPr>
-          <w:szCs w:val="24"/>
+          <w:sz w:val="22"/>
         </w:rPr>
         <w:t xml:space="preserve">, các bộ phận khác, mà tinh giản bộ phận </w:t>
       </w:r>
       <w:r>
         <w:rPr>
-          <w:szCs w:val="24"/>
+          <w:sz w:val="22"/>
         </w:rPr>
         <w:t>marketing</w:t>
       </w:r>
       <w:r>
         <w:rPr>
-          <w:szCs w:val="24"/>
+          <w:sz w:val="22"/>
         </w:rPr>
         <w:t>.</w:t>
       </w:r>
@@ -3242,43 +3290,43 @@
         <w:outlineLvl w:val="0"/>
         <w:rPr>
           <w:b/>
-          <w:szCs w:val="24"/>
-        </w:rPr>
-      </w:pPr>
-      <w:bookmarkStart w:id="19" w:name="_Toc523166622"/>
-      <w:bookmarkStart w:id="20" w:name="_Toc523166889"/>
-      <w:bookmarkStart w:id="21" w:name="_Toc523166949"/>
+          <w:sz w:val="22"/>
+        </w:rPr>
+      </w:pPr>
+      <w:bookmarkStart w:id="18" w:name="_Toc523166622"/>
+      <w:bookmarkStart w:id="19" w:name="_Toc523166889"/>
+      <w:bookmarkStart w:id="20" w:name="_Toc523166949"/>
       <w:r>
         <w:rPr>
           <w:b/>
-          <w:szCs w:val="24"/>
+          <w:sz w:val="22"/>
         </w:rPr>
         <w:t>Xây dựng c</w:t>
       </w:r>
       <w:r>
         <w:rPr>
           <w:b/>
-          <w:szCs w:val="24"/>
+          <w:sz w:val="22"/>
         </w:rPr>
         <w:t xml:space="preserve">hiến lược </w:t>
       </w:r>
       <w:r>
         <w:rPr>
           <w:b/>
-          <w:szCs w:val="24"/>
+          <w:sz w:val="22"/>
         </w:rPr>
         <w:t>Marketing</w:t>
       </w:r>
       <w:r>
         <w:rPr>
           <w:b/>
-          <w:szCs w:val="24"/>
+          <w:sz w:val="22"/>
         </w:rPr>
         <w:t xml:space="preserve"> Online</w:t>
       </w:r>
+      <w:bookmarkEnd w:id="18"/>
       <w:bookmarkEnd w:id="19"/>
       <w:bookmarkEnd w:id="20"/>
-      <w:bookmarkEnd w:id="21"/>
     </w:p>
     <w:p>
       <w:pPr>
@@ -3295,22 +3343,22 @@
         <w:outlineLvl w:val="1"/>
         <w:rPr>
           <w:b/>
-          <w:szCs w:val="24"/>
-        </w:rPr>
-      </w:pPr>
-      <w:bookmarkStart w:id="22" w:name="_Toc523166623"/>
-      <w:bookmarkStart w:id="23" w:name="_Toc523166890"/>
-      <w:bookmarkStart w:id="24" w:name="_Toc523166950"/>
+          <w:sz w:val="22"/>
+        </w:rPr>
+      </w:pPr>
+      <w:bookmarkStart w:id="21" w:name="_Toc523166623"/>
+      <w:bookmarkStart w:id="22" w:name="_Toc523166890"/>
+      <w:bookmarkStart w:id="23" w:name="_Toc523166950"/>
       <w:r>
         <w:rPr>
           <w:b/>
-          <w:szCs w:val="24"/>
+          <w:sz w:val="22"/>
         </w:rPr>
         <w:t>Nghiên cứu KH</w:t>
       </w:r>
+      <w:bookmarkEnd w:id="21"/>
       <w:bookmarkEnd w:id="22"/>
       <w:bookmarkEnd w:id="23"/>
-      <w:bookmarkEnd w:id="24"/>
     </w:p>
     <w:p>
       <w:pPr>
@@ -3318,36 +3366,42 @@
         <w:spacing w:after="0" w:line="360" w:lineRule="auto"/>
         <w:ind w:left="0" w:firstLine="284"/>
         <w:rPr>
-          <w:szCs w:val="24"/>
-        </w:rPr>
-      </w:pPr>
-      <w:r>
-        <w:rPr>
-          <w:szCs w:val="24"/>
+          <w:sz w:val="22"/>
+        </w:rPr>
+      </w:pPr>
+      <w:r>
+        <w:rPr>
+          <w:sz w:val="22"/>
         </w:rPr>
         <w:t xml:space="preserve">Về thu nhập: </w:t>
       </w:r>
       <w:r>
         <w:rPr>
-          <w:szCs w:val="24"/>
+          <w:sz w:val="22"/>
         </w:rPr>
         <w:t>những người có mức thu nhập từ 15 triệu trở lên</w:t>
       </w:r>
       <w:r>
         <w:rPr>
-          <w:szCs w:val="24"/>
+          <w:sz w:val="22"/>
         </w:rPr>
         <w:t xml:space="preserve"> ở Cần Thơ</w:t>
       </w:r>
       <w:r>
         <w:rPr>
-          <w:szCs w:val="24"/>
-        </w:rPr>
-        <w:t>, chiếm 55% số lượng người trong xã hội sẽ là KH tiềm năng</w:t>
-      </w:r>
-      <w:r>
-        <w:rPr>
-          <w:szCs w:val="24"/>
+          <w:sz w:val="22"/>
+        </w:rPr>
+        <w:t xml:space="preserve"> sẽ là KH tiềm năng</w:t>
+      </w:r>
+      <w:r>
+        <w:rPr>
+          <w:sz w:val="22"/>
+        </w:rPr>
+        <w:t>, có khả năng chi trả khi mua BĐS</w:t>
+      </w:r>
+      <w:r>
+        <w:rPr>
+          <w:sz w:val="22"/>
         </w:rPr>
         <w:t>.</w:t>
       </w:r>
@@ -3358,78 +3412,78 @@
         <w:spacing w:after="0" w:line="360" w:lineRule="auto"/>
         <w:ind w:left="0" w:firstLine="284"/>
         <w:rPr>
-          <w:szCs w:val="24"/>
-        </w:rPr>
-      </w:pPr>
-      <w:r>
-        <w:rPr>
-          <w:szCs w:val="24"/>
+          <w:sz w:val="22"/>
+        </w:rPr>
+      </w:pPr>
+      <w:r>
+        <w:rPr>
+          <w:sz w:val="22"/>
         </w:rPr>
         <w:t>Về độ tuổ</w:t>
       </w:r>
       <w:r>
         <w:rPr>
-          <w:szCs w:val="24"/>
+          <w:sz w:val="22"/>
         </w:rPr>
         <w:t>i</w:t>
       </w:r>
       <w:r>
         <w:rPr>
-          <w:szCs w:val="24"/>
+          <w:sz w:val="22"/>
         </w:rPr>
         <w:t>, giới tính, nghề nghiệp, khu vực: từ 25 – 30 tuổi chưa ổn định công việc</w:t>
       </w:r>
       <w:r>
         <w:rPr>
-          <w:szCs w:val="24"/>
+          <w:sz w:val="22"/>
         </w:rPr>
         <w:t>, thu nhậ</w:t>
       </w:r>
       <w:r>
         <w:rPr>
-          <w:szCs w:val="24"/>
+          <w:sz w:val="22"/>
         </w:rPr>
         <w:t>p thấp</w:t>
       </w:r>
       <w:r>
         <w:rPr>
-          <w:szCs w:val="24"/>
+          <w:sz w:val="22"/>
         </w:rPr>
         <w:t>, chồng bận làm việc</w:t>
       </w:r>
       <w:r>
         <w:rPr>
-          <w:szCs w:val="24"/>
+          <w:sz w:val="22"/>
         </w:rPr>
         <w:t>,</w:t>
       </w:r>
       <w:r>
         <w:rPr>
-          <w:szCs w:val="24"/>
+          <w:sz w:val="22"/>
         </w:rPr>
         <w:t xml:space="preserve"> vợ là người ra quyết định</w:t>
       </w:r>
       <w:r>
         <w:rPr>
-          <w:szCs w:val="24"/>
+          <w:sz w:val="22"/>
         </w:rPr>
         <w:t>, nên có option trả góp, hỗ trợ</w:t>
       </w:r>
       <w:r>
         <w:rPr>
-          <w:szCs w:val="24"/>
+          <w:sz w:val="22"/>
         </w:rPr>
         <w:t xml:space="preserve"> tài chính. Từ 30 – 39, tài chính khá, chồng sẽ ra quyết định</w:t>
       </w:r>
       <w:r>
         <w:rPr>
-          <w:szCs w:val="24"/>
+          <w:sz w:val="22"/>
         </w:rPr>
         <w:t>, là nhóm KH tiềm năng nhất. Từ 40 – 45, là nhóm KH có nhiều tiền, chủ yếu để đầu tư</w:t>
       </w:r>
       <w:r>
         <w:rPr>
-          <w:szCs w:val="24"/>
+          <w:sz w:val="22"/>
         </w:rPr>
         <w:t>.</w:t>
       </w:r>
@@ -3443,24 +3497,25 @@
         <w:spacing w:after="0" w:line="360" w:lineRule="auto"/>
         <w:ind w:left="0" w:firstLine="284"/>
         <w:rPr>
-          <w:szCs w:val="24"/>
-        </w:rPr>
-      </w:pPr>
-      <w:r>
-        <w:rPr>
-          <w:szCs w:val="24"/>
-        </w:rPr>
+          <w:sz w:val="22"/>
+        </w:rPr>
+      </w:pPr>
+      <w:r>
+        <w:rPr>
+          <w:sz w:val="22"/>
+        </w:rPr>
+        <w:lastRenderedPageBreak/>
         <w:t xml:space="preserve">Về </w:t>
       </w:r>
       <w:r>
         <w:rPr>
-          <w:szCs w:val="24"/>
+          <w:sz w:val="22"/>
         </w:rPr>
         <w:t>ngành nghề</w:t>
       </w:r>
       <w:r>
         <w:rPr>
-          <w:szCs w:val="24"/>
+          <w:sz w:val="22"/>
         </w:rPr>
         <w:t>: cán bộ công nhân viên chức có nhu cầu mua và khả năng thanh toán cao nhất, sau đó là nhóm tiểu thương KD và nhóm tri thức lương cao, chiếm 65% số lượng người trong XH.</w:t>
       </w:r>
@@ -3474,24 +3529,48 @@
         <w:spacing w:after="0" w:line="360" w:lineRule="auto"/>
         <w:ind w:left="0" w:firstLine="284"/>
         <w:rPr>
-          <w:szCs w:val="24"/>
-        </w:rPr>
-      </w:pPr>
-      <w:r>
-        <w:rPr>
-          <w:szCs w:val="24"/>
-        </w:rPr>
-        <w:t>Kết luận: nhóm độ tuổi mang lại hiệu quả cao nhất để DN đầu tư vào là nhóm gia đình và nhóm trung niên</w:t>
-      </w:r>
-      <w:r>
-        <w:rPr>
-          <w:szCs w:val="24"/>
-        </w:rPr>
-        <w:t xml:space="preserve"> từ 30 đến 45 tuổi</w:t>
-      </w:r>
-      <w:r>
-        <w:rPr>
-          <w:szCs w:val="24"/>
+          <w:sz w:val="22"/>
+        </w:rPr>
+      </w:pPr>
+      <w:r>
+        <w:rPr>
+          <w:sz w:val="22"/>
+        </w:rPr>
+        <w:t>Kết luận: nhóm độ tuổi mang lại hiệu quả cao nhất để DN đầu tư vào là nhóm gia đình</w:t>
+      </w:r>
+      <w:r>
+        <w:rPr>
+          <w:sz w:val="22"/>
+        </w:rPr>
+        <w:t xml:space="preserve"> từ 30 – 39</w:t>
+      </w:r>
+      <w:r>
+        <w:rPr>
+          <w:sz w:val="22"/>
+        </w:rPr>
+        <w:t xml:space="preserve"> và nhóm trung niên</w:t>
+      </w:r>
+      <w:r>
+        <w:rPr>
+          <w:sz w:val="22"/>
+        </w:rPr>
+        <w:t xml:space="preserve"> từ</w:t>
+      </w:r>
+      <w:r>
+        <w:rPr>
+          <w:sz w:val="22"/>
+        </w:rPr>
+        <w:t xml:space="preserve"> 4</w:t>
+      </w:r>
+      <w:r>
+        <w:rPr>
+          <w:sz w:val="22"/>
+        </w:rPr>
+        <w:t>0 đến 45 tuổi</w:t>
+      </w:r>
+      <w:r>
+        <w:rPr>
+          <w:sz w:val="22"/>
         </w:rPr>
         <w:t>.</w:t>
       </w:r>
@@ -3511,29 +3590,29 @@
         <w:outlineLvl w:val="1"/>
         <w:rPr>
           <w:b/>
-          <w:szCs w:val="24"/>
-        </w:rPr>
-      </w:pPr>
-      <w:bookmarkStart w:id="25" w:name="_Toc523166626"/>
-      <w:bookmarkStart w:id="26" w:name="_Toc523166893"/>
-      <w:bookmarkStart w:id="27" w:name="_Toc523166953"/>
+          <w:sz w:val="22"/>
+        </w:rPr>
+      </w:pPr>
+      <w:bookmarkStart w:id="24" w:name="_Toc523166626"/>
+      <w:bookmarkStart w:id="25" w:name="_Toc523166893"/>
+      <w:bookmarkStart w:id="26" w:name="_Toc523166953"/>
       <w:r>
         <w:rPr>
           <w:b/>
-          <w:szCs w:val="24"/>
+          <w:sz w:val="22"/>
         </w:rPr>
         <w:t>Marketing bằng cách</w:t>
       </w:r>
       <w:r>
         <w:rPr>
           <w:b/>
-          <w:szCs w:val="24"/>
+          <w:sz w:val="22"/>
         </w:rPr>
         <w:t xml:space="preserve"> SEO</w:t>
       </w:r>
+      <w:bookmarkEnd w:id="24"/>
       <w:bookmarkEnd w:id="25"/>
       <w:bookmarkEnd w:id="26"/>
-      <w:bookmarkEnd w:id="27"/>
     </w:p>
     <w:p>
       <w:pPr>
@@ -3544,36 +3623,36 @@
         <w:spacing w:after="0" w:line="360" w:lineRule="auto"/>
         <w:ind w:left="0" w:firstLine="284"/>
         <w:rPr>
-          <w:szCs w:val="24"/>
-        </w:rPr>
-      </w:pPr>
-      <w:r>
-        <w:rPr>
-          <w:szCs w:val="24"/>
+          <w:sz w:val="22"/>
+        </w:rPr>
+      </w:pPr>
+      <w:r>
+        <w:rPr>
+          <w:sz w:val="22"/>
         </w:rPr>
         <w:t xml:space="preserve">SEO là cách thức DN đưa website của mình lên top tìm kiếm của </w:t>
       </w:r>
       <w:r>
         <w:rPr>
-          <w:szCs w:val="24"/>
+          <w:sz w:val="22"/>
         </w:rPr>
         <w:t>Google</w:t>
       </w:r>
       <w:r>
         <w:rPr>
-          <w:szCs w:val="24"/>
+          <w:sz w:val="22"/>
         </w:rPr>
         <w:t xml:space="preserve">. Với hình thức này ta bắt buộc phải có một website để thực thi, hình thức này sẽ tiếp cận được đúng với những người đang có nhu cầu tìm kiếm, không chào hàng hay gò ép bất kì ai, khi </w:t>
       </w:r>
       <w:r>
         <w:rPr>
-          <w:szCs w:val="24"/>
+          <w:sz w:val="22"/>
         </w:rPr>
         <w:t>KH</w:t>
       </w:r>
       <w:r>
         <w:rPr>
-          <w:szCs w:val="24"/>
+          <w:sz w:val="22"/>
         </w:rPr>
         <w:t xml:space="preserve"> có nhu cầu họ tìm kiếm và thấy các sản phẩm BĐS của DN và thế là sản phẩm dịch vụ của DN được quảng bá đến đúng người đang có nhu cầu tìm nó.</w:t>
       </w:r>
@@ -3587,150 +3666,150 @@
         <w:spacing w:after="0" w:line="360" w:lineRule="auto"/>
         <w:ind w:left="0" w:firstLine="284"/>
         <w:rPr>
-          <w:szCs w:val="24"/>
-        </w:rPr>
-      </w:pPr>
-      <w:r>
-        <w:rPr>
-          <w:szCs w:val="24"/>
+          <w:sz w:val="22"/>
+        </w:rPr>
+      </w:pPr>
+      <w:r>
+        <w:rPr>
+          <w:sz w:val="22"/>
         </w:rPr>
         <w:t>Các bước làm SEO</w:t>
       </w:r>
       <w:r>
         <w:rPr>
-          <w:szCs w:val="24"/>
+          <w:sz w:val="22"/>
         </w:rPr>
         <w:t xml:space="preserve"> bao gồm</w:t>
       </w:r>
-      <w:bookmarkStart w:id="28" w:name="_Toc523166627"/>
-      <w:bookmarkStart w:id="29" w:name="_Toc523166894"/>
-      <w:bookmarkStart w:id="30" w:name="_Toc523166954"/>
-      <w:r>
-        <w:rPr>
-          <w:szCs w:val="24"/>
+      <w:bookmarkStart w:id="27" w:name="_Toc523166627"/>
+      <w:bookmarkStart w:id="28" w:name="_Toc523166894"/>
+      <w:bookmarkStart w:id="29" w:name="_Toc523166954"/>
+      <w:r>
+        <w:rPr>
+          <w:sz w:val="22"/>
         </w:rPr>
         <w:t xml:space="preserve">: </w:t>
       </w:r>
       <w:r>
         <w:rPr>
-          <w:szCs w:val="24"/>
+          <w:sz w:val="22"/>
         </w:rPr>
         <w:t>k</w:t>
       </w:r>
       <w:r>
         <w:rPr>
-          <w:szCs w:val="24"/>
+          <w:sz w:val="22"/>
         </w:rPr>
         <w:t>iểm định site</w:t>
       </w:r>
-      <w:bookmarkStart w:id="31" w:name="_Toc523166628"/>
-      <w:bookmarkStart w:id="32" w:name="_Toc523166895"/>
-      <w:bookmarkStart w:id="33" w:name="_Toc523166955"/>
+      <w:bookmarkStart w:id="30" w:name="_Toc523166628"/>
+      <w:bookmarkStart w:id="31" w:name="_Toc523166895"/>
+      <w:bookmarkStart w:id="32" w:name="_Toc523166955"/>
+      <w:bookmarkEnd w:id="27"/>
       <w:bookmarkEnd w:id="28"/>
       <w:bookmarkEnd w:id="29"/>
+      <w:r>
+        <w:rPr>
+          <w:sz w:val="22"/>
+        </w:rPr>
+        <w:t>, lập m</w:t>
+      </w:r>
+      <w:r>
+        <w:rPr>
+          <w:sz w:val="22"/>
+        </w:rPr>
+        <w:t>ục tiêu, kế hoạch SEO</w:t>
+      </w:r>
+      <w:bookmarkStart w:id="33" w:name="_Toc523166629"/>
+      <w:bookmarkStart w:id="34" w:name="_Toc523166896"/>
+      <w:bookmarkStart w:id="35" w:name="_Toc523166956"/>
       <w:bookmarkEnd w:id="30"/>
-      <w:r>
-        <w:rPr>
-          <w:szCs w:val="24"/>
-        </w:rPr>
-        <w:t>, lập m</w:t>
-      </w:r>
-      <w:r>
-        <w:rPr>
-          <w:szCs w:val="24"/>
-        </w:rPr>
-        <w:t>ục tiêu, kế hoạch SEO</w:t>
-      </w:r>
-      <w:bookmarkStart w:id="34" w:name="_Toc523166629"/>
-      <w:bookmarkStart w:id="35" w:name="_Toc523166896"/>
-      <w:bookmarkStart w:id="36" w:name="_Toc523166956"/>
       <w:bookmarkEnd w:id="31"/>
       <w:bookmarkEnd w:id="32"/>
+      <w:r>
+        <w:rPr>
+          <w:sz w:val="22"/>
+        </w:rPr>
+        <w:t>, n</w:t>
+      </w:r>
+      <w:r>
+        <w:rPr>
+          <w:sz w:val="22"/>
+        </w:rPr>
+        <w:t>ghiên cứu từ khoá</w:t>
+      </w:r>
+      <w:bookmarkStart w:id="36" w:name="_Toc523166630"/>
+      <w:bookmarkStart w:id="37" w:name="_Toc523166897"/>
+      <w:bookmarkStart w:id="38" w:name="_Toc523166957"/>
       <w:bookmarkEnd w:id="33"/>
-      <w:r>
-        <w:rPr>
-          <w:szCs w:val="24"/>
-        </w:rPr>
-        <w:t>, n</w:t>
-      </w:r>
-      <w:r>
-        <w:rPr>
-          <w:szCs w:val="24"/>
-        </w:rPr>
-        <w:t>ghiên cứu từ khoá</w:t>
-      </w:r>
-      <w:bookmarkStart w:id="37" w:name="_Toc523166630"/>
-      <w:bookmarkStart w:id="38" w:name="_Toc523166897"/>
-      <w:bookmarkStart w:id="39" w:name="_Toc523166957"/>
       <w:bookmarkEnd w:id="34"/>
       <w:bookmarkEnd w:id="35"/>
+      <w:r>
+        <w:rPr>
+          <w:sz w:val="22"/>
+        </w:rPr>
+        <w:t>,</w:t>
+      </w:r>
+      <w:r>
+        <w:rPr>
+          <w:sz w:val="22"/>
+        </w:rPr>
+        <w:t xml:space="preserve"> SEO onpage</w:t>
+      </w:r>
+      <w:bookmarkStart w:id="39" w:name="_Toc523166631"/>
+      <w:bookmarkStart w:id="40" w:name="_Toc523166898"/>
+      <w:bookmarkStart w:id="41" w:name="_Toc523166958"/>
       <w:bookmarkEnd w:id="36"/>
-      <w:r>
-        <w:rPr>
-          <w:szCs w:val="24"/>
-        </w:rPr>
-        <w:t>,</w:t>
-      </w:r>
-      <w:r>
-        <w:rPr>
-          <w:szCs w:val="24"/>
-        </w:rPr>
-        <w:t xml:space="preserve"> SEO onpage</w:t>
-      </w:r>
-      <w:bookmarkStart w:id="40" w:name="_Toc523166631"/>
-      <w:bookmarkStart w:id="41" w:name="_Toc523166898"/>
-      <w:bookmarkStart w:id="42" w:name="_Toc523166958"/>
       <w:bookmarkEnd w:id="37"/>
       <w:bookmarkEnd w:id="38"/>
+      <w:r>
+        <w:rPr>
+          <w:sz w:val="22"/>
+        </w:rPr>
+        <w:t xml:space="preserve">, </w:t>
+      </w:r>
+      <w:r>
+        <w:rPr>
+          <w:sz w:val="22"/>
+        </w:rPr>
+        <w:t xml:space="preserve">SEO </w:t>
+      </w:r>
+      <w:r>
+        <w:rPr>
+          <w:sz w:val="22"/>
+        </w:rPr>
+        <w:t>O</w:t>
+      </w:r>
+      <w:r>
+        <w:rPr>
+          <w:sz w:val="22"/>
+        </w:rPr>
+        <w:t>ffpage</w:t>
+      </w:r>
       <w:bookmarkEnd w:id="39"/>
-      <w:r>
-        <w:rPr>
-          <w:szCs w:val="24"/>
-        </w:rPr>
-        <w:t xml:space="preserve">, </w:t>
-      </w:r>
-      <w:r>
-        <w:rPr>
-          <w:szCs w:val="24"/>
-        </w:rPr>
-        <w:t xml:space="preserve">SEO </w:t>
-      </w:r>
-      <w:r>
-        <w:rPr>
-          <w:szCs w:val="24"/>
-        </w:rPr>
-        <w:t>O</w:t>
-      </w:r>
-      <w:r>
-        <w:rPr>
-          <w:szCs w:val="24"/>
-        </w:rPr>
-        <w:t>ffpage</w:t>
-      </w:r>
       <w:bookmarkEnd w:id="40"/>
       <w:bookmarkEnd w:id="41"/>
-      <w:bookmarkEnd w:id="42"/>
-      <w:r>
-        <w:rPr>
-          <w:szCs w:val="24"/>
+      <w:r>
+        <w:rPr>
+          <w:sz w:val="22"/>
         </w:rPr>
         <w:t>;</w:t>
       </w:r>
       <w:r>
         <w:rPr>
-          <w:szCs w:val="24"/>
+          <w:sz w:val="22"/>
         </w:rPr>
         <w:t xml:space="preserve"> k</w:t>
       </w:r>
       <w:r>
         <w:rPr>
-          <w:szCs w:val="24"/>
+          <w:sz w:val="22"/>
         </w:rPr>
         <w:t>iểm soát, đánh giá, duy trì</w:t>
       </w:r>
       <w:r>
         <w:rPr>
-          <w:szCs w:val="24"/>
+          <w:sz w:val="22"/>
         </w:rPr>
         <w:t>.</w:t>
       </w:r>
@@ -3750,36 +3829,36 @@
         <w:outlineLvl w:val="1"/>
         <w:rPr>
           <w:b/>
-          <w:szCs w:val="24"/>
-        </w:rPr>
-      </w:pPr>
-      <w:bookmarkStart w:id="43" w:name="_Toc523166632"/>
-      <w:bookmarkStart w:id="44" w:name="_Toc523166899"/>
-      <w:bookmarkStart w:id="45" w:name="_Toc523166959"/>
+          <w:sz w:val="22"/>
+        </w:rPr>
+      </w:pPr>
+      <w:bookmarkStart w:id="42" w:name="_Toc523166632"/>
+      <w:bookmarkStart w:id="43" w:name="_Toc523166899"/>
+      <w:bookmarkStart w:id="44" w:name="_Toc523166959"/>
       <w:r>
         <w:rPr>
           <w:b/>
-          <w:szCs w:val="24"/>
+          <w:sz w:val="22"/>
         </w:rPr>
         <w:t xml:space="preserve">Quảng cáo </w:t>
       </w:r>
       <w:r>
         <w:rPr>
           <w:b/>
-          <w:szCs w:val="24"/>
+          <w:sz w:val="22"/>
         </w:rPr>
         <w:t>Google</w:t>
       </w:r>
       <w:r>
         <w:rPr>
           <w:b/>
-          <w:szCs w:val="24"/>
+          <w:sz w:val="22"/>
         </w:rPr>
         <w:t xml:space="preserve"> Adword</w:t>
       </w:r>
+      <w:bookmarkEnd w:id="42"/>
       <w:bookmarkEnd w:id="43"/>
       <w:bookmarkEnd w:id="44"/>
-      <w:bookmarkEnd w:id="45"/>
     </w:p>
     <w:p>
       <w:pPr>
@@ -3787,42 +3866,42 @@
         <w:spacing w:after="0" w:line="360" w:lineRule="auto"/>
         <w:ind w:left="0" w:firstLine="284"/>
         <w:rPr>
-          <w:szCs w:val="24"/>
-        </w:rPr>
-      </w:pPr>
-      <w:r>
-        <w:rPr>
-          <w:szCs w:val="24"/>
+          <w:sz w:val="22"/>
+        </w:rPr>
+      </w:pPr>
+      <w:r>
+        <w:rPr>
+          <w:sz w:val="22"/>
         </w:rPr>
         <w:t xml:space="preserve">Đây là </w:t>
       </w:r>
       <w:r>
         <w:rPr>
-          <w:szCs w:val="24"/>
+          <w:sz w:val="22"/>
         </w:rPr>
         <w:t>hình thức khá phổ biế</w:t>
       </w:r>
       <w:r>
         <w:rPr>
-          <w:szCs w:val="24"/>
+          <w:sz w:val="22"/>
         </w:rPr>
         <w:t>n trong marketing online</w:t>
       </w:r>
       <w:r>
         <w:rPr>
-          <w:szCs w:val="24"/>
+          <w:sz w:val="22"/>
         </w:rPr>
         <w:t>. Điều kiện là cần phải có 1 website để chạy quả</w:t>
       </w:r>
       <w:r>
         <w:rPr>
-          <w:szCs w:val="24"/>
+          <w:sz w:val="22"/>
         </w:rPr>
         <w:t xml:space="preserve">ng cáo, sau đó là </w:t>
       </w:r>
       <w:r>
         <w:rPr>
-          <w:szCs w:val="24"/>
+          <w:sz w:val="22"/>
         </w:rPr>
         <w:t xml:space="preserve">tạo chiến dịch chạy quảng cáo hoặc thuê người chạy quảng cáo. </w:t>
       </w:r>
@@ -3833,60 +3912,60 @@
         <w:spacing w:after="0" w:line="360" w:lineRule="auto"/>
         <w:ind w:left="0" w:firstLine="284"/>
         <w:rPr>
-          <w:szCs w:val="24"/>
-        </w:rPr>
-      </w:pPr>
-      <w:r>
-        <w:rPr>
-          <w:szCs w:val="24"/>
+          <w:sz w:val="22"/>
+        </w:rPr>
+      </w:pPr>
+      <w:r>
+        <w:rPr>
+          <w:sz w:val="22"/>
         </w:rPr>
         <w:t>Có 2 cách triển khai một chiến dịch quảng cáo vớ</w:t>
       </w:r>
       <w:r>
         <w:rPr>
-          <w:szCs w:val="24"/>
+          <w:sz w:val="22"/>
         </w:rPr>
         <w:t>i DN: b</w:t>
       </w:r>
       <w:r>
         <w:rPr>
-          <w:szCs w:val="24"/>
+          <w:sz w:val="22"/>
         </w:rPr>
         <w:t xml:space="preserve">ộ phận marketing sẽ chịu trách nhiệm thực hiện chạy quảng cáo </w:t>
       </w:r>
       <w:r>
         <w:rPr>
-          <w:szCs w:val="24"/>
+          <w:sz w:val="22"/>
         </w:rPr>
         <w:t>Google</w:t>
       </w:r>
       <w:r>
         <w:rPr>
-          <w:szCs w:val="24"/>
+          <w:sz w:val="22"/>
         </w:rPr>
         <w:t xml:space="preserve"> Adword</w:t>
       </w:r>
       <w:r>
         <w:rPr>
-          <w:szCs w:val="24"/>
+          <w:sz w:val="22"/>
         </w:rPr>
         <w:t xml:space="preserve"> cho doanh nghiệ</w:t>
       </w:r>
       <w:r>
         <w:rPr>
-          <w:szCs w:val="24"/>
+          <w:sz w:val="22"/>
         </w:rPr>
         <w:t>p, h</w:t>
       </w:r>
       <w:r>
         <w:rPr>
-          <w:szCs w:val="24"/>
+          <w:sz w:val="22"/>
         </w:rPr>
         <w:t>oặc là thuê các dịch vụ chạy quảng cáo bằng cách tìm đến các trung tâm dịch vụ chạy quảng cáo thuê</w:t>
       </w:r>
       <w:r>
         <w:rPr>
-          <w:szCs w:val="24"/>
+          <w:sz w:val="22"/>
         </w:rPr>
         <w:t>.</w:t>
       </w:r>
@@ -3897,96 +3976,96 @@
         <w:spacing w:after="0" w:line="360" w:lineRule="auto"/>
         <w:ind w:left="0" w:firstLine="284"/>
         <w:rPr>
-          <w:szCs w:val="24"/>
-        </w:rPr>
-      </w:pPr>
-      <w:r>
-        <w:rPr>
-          <w:szCs w:val="24"/>
+          <w:sz w:val="22"/>
+        </w:rPr>
+      </w:pPr>
+      <w:r>
+        <w:rPr>
+          <w:sz w:val="22"/>
         </w:rPr>
         <w:t>Hình thức này có mộ</w:t>
       </w:r>
       <w:r>
         <w:rPr>
-          <w:szCs w:val="24"/>
+          <w:sz w:val="22"/>
         </w:rPr>
         <w:t xml:space="preserve">t </w:t>
       </w:r>
       <w:r>
         <w:rPr>
-          <w:szCs w:val="24"/>
+          <w:sz w:val="22"/>
         </w:rPr>
         <w:t>điểm mạ</w:t>
       </w:r>
       <w:r>
         <w:rPr>
-          <w:szCs w:val="24"/>
+          <w:sz w:val="22"/>
         </w:rPr>
         <w:t>nh là khi KH</w:t>
       </w:r>
       <w:r>
         <w:rPr>
-          <w:szCs w:val="24"/>
+          <w:sz w:val="22"/>
         </w:rPr>
         <w:t xml:space="preserve"> tìm kiếm trên </w:t>
       </w:r>
       <w:r>
         <w:rPr>
-          <w:szCs w:val="24"/>
+          <w:sz w:val="22"/>
         </w:rPr>
         <w:t>Google</w:t>
       </w:r>
       <w:r>
         <w:rPr>
-          <w:szCs w:val="24"/>
+          <w:sz w:val="22"/>
         </w:rPr>
         <w:t xml:space="preserve"> một </w:t>
       </w:r>
       <w:r>
         <w:rPr>
-          <w:szCs w:val="24"/>
+          <w:sz w:val="22"/>
         </w:rPr>
         <w:t>từ khóa liên quan đến dịch vụ hay sản phẩm thì website của DN đã giữ vị trí top đầu, từ đó sẽ có nhiều người tiếp cận đến và tỷ lệ bán được hàng cao hơn. Bên cạ</w:t>
       </w:r>
       <w:r>
         <w:rPr>
-          <w:szCs w:val="24"/>
+          <w:sz w:val="22"/>
         </w:rPr>
         <w:t xml:space="preserve">nh đó </w:t>
       </w:r>
       <w:r>
         <w:rPr>
-          <w:szCs w:val="24"/>
+          <w:sz w:val="22"/>
         </w:rPr>
         <w:t>cũng có nhược điể</w:t>
       </w:r>
       <w:r>
         <w:rPr>
-          <w:szCs w:val="24"/>
+          <w:sz w:val="22"/>
         </w:rPr>
         <w:t xml:space="preserve">m là </w:t>
       </w:r>
       <w:r>
         <w:rPr>
-          <w:szCs w:val="24"/>
+          <w:sz w:val="22"/>
         </w:rPr>
         <w:t xml:space="preserve">phải duy trì quảng cáo bằng cách nạp tiền cho tài khoản để có sẵn tiền chạy liên tục, khi hết tiền website sẽ không còn trên top </w:t>
       </w:r>
       <w:r>
         <w:rPr>
-          <w:szCs w:val="24"/>
+          <w:sz w:val="22"/>
         </w:rPr>
         <w:t>G</w:t>
       </w:r>
       <w:r>
         <w:rPr>
-          <w:szCs w:val="24"/>
+          <w:sz w:val="22"/>
         </w:rPr>
         <w:t>oogle</w:t>
       </w:r>
       <w:r>
         <w:rPr>
-          <w:szCs w:val="24"/>
+          <w:sz w:val="22"/>
         </w:rPr>
         <w:t xml:space="preserve"> nữa.</w:t>
       </w:r>
@@ -4006,37 +4085,36 @@
         <w:outlineLvl w:val="1"/>
         <w:rPr>
           <w:b/>
-          <w:szCs w:val="24"/>
-        </w:rPr>
-      </w:pPr>
-      <w:bookmarkStart w:id="46" w:name="_Toc523166633"/>
-      <w:bookmarkStart w:id="47" w:name="_Toc523166900"/>
-      <w:bookmarkStart w:id="48" w:name="_Toc523166960"/>
+          <w:sz w:val="22"/>
+        </w:rPr>
+      </w:pPr>
+      <w:bookmarkStart w:id="45" w:name="_Toc523166633"/>
+      <w:bookmarkStart w:id="46" w:name="_Toc523166900"/>
+      <w:bookmarkStart w:id="47" w:name="_Toc523166960"/>
       <w:r>
         <w:rPr>
           <w:b/>
-          <w:szCs w:val="24"/>
-        </w:rPr>
-        <w:lastRenderedPageBreak/>
+          <w:sz w:val="22"/>
+        </w:rPr>
         <w:t>Marketing bằng mạng xã hộ</w:t>
       </w:r>
       <w:r>
         <w:rPr>
           <w:b/>
-          <w:szCs w:val="24"/>
+          <w:sz w:val="22"/>
         </w:rPr>
         <w:t>i</w:t>
       </w:r>
       <w:r>
         <w:rPr>
           <w:b/>
-          <w:szCs w:val="24"/>
+          <w:sz w:val="22"/>
         </w:rPr>
         <w:t xml:space="preserve"> Facebook</w:t>
       </w:r>
+      <w:bookmarkEnd w:id="45"/>
       <w:bookmarkEnd w:id="46"/>
       <w:bookmarkEnd w:id="47"/>
-      <w:bookmarkEnd w:id="48"/>
     </w:p>
     <w:p>
       <w:pPr>
@@ -4047,168 +4125,168 @@
         <w:spacing w:after="0" w:line="360" w:lineRule="auto"/>
         <w:ind w:left="0" w:firstLine="284"/>
         <w:rPr>
-          <w:szCs w:val="24"/>
-        </w:rPr>
-      </w:pPr>
-      <w:r>
-        <w:rPr>
-          <w:szCs w:val="24"/>
+          <w:sz w:val="22"/>
+        </w:rPr>
+      </w:pPr>
+      <w:r>
+        <w:rPr>
+          <w:sz w:val="22"/>
         </w:rPr>
         <w:t xml:space="preserve">Dùng MXH </w:t>
       </w:r>
       <w:r>
         <w:rPr>
-          <w:szCs w:val="24"/>
+          <w:sz w:val="22"/>
         </w:rPr>
         <w:t>FB</w:t>
       </w:r>
       <w:r>
         <w:rPr>
-          <w:szCs w:val="24"/>
+          <w:sz w:val="22"/>
         </w:rPr>
         <w:t xml:space="preserve">… </w:t>
       </w:r>
       <w:r>
         <w:rPr>
-          <w:szCs w:val="24"/>
+          <w:sz w:val="22"/>
         </w:rPr>
         <w:t>để</w:t>
       </w:r>
       <w:r>
         <w:rPr>
-          <w:szCs w:val="24"/>
+          <w:sz w:val="22"/>
         </w:rPr>
         <w:t xml:space="preserve"> giúp </w:t>
       </w:r>
       <w:r>
         <w:rPr>
-          <w:szCs w:val="24"/>
+          <w:sz w:val="22"/>
         </w:rPr>
         <w:t>KH</w:t>
       </w:r>
       <w:r>
         <w:rPr>
-          <w:szCs w:val="24"/>
+          <w:sz w:val="22"/>
         </w:rPr>
         <w:t xml:space="preserve"> nhận diện tốt thương hiệu của DN trong tâm trí. Ngoài ra </w:t>
       </w:r>
       <w:r>
         <w:rPr>
-          <w:szCs w:val="24"/>
+          <w:sz w:val="22"/>
         </w:rPr>
         <w:t>trên FB</w:t>
       </w:r>
       <w:r>
         <w:rPr>
-          <w:szCs w:val="24"/>
+          <w:sz w:val="22"/>
         </w:rPr>
         <w:t xml:space="preserve"> ta phải </w:t>
       </w:r>
       <w:r>
         <w:rPr>
-          <w:szCs w:val="24"/>
+          <w:sz w:val="22"/>
         </w:rPr>
         <w:t xml:space="preserve">có những mối quan hệ bạn bè </w:t>
       </w:r>
       <w:r>
         <w:rPr>
-          <w:szCs w:val="24"/>
+          <w:sz w:val="22"/>
         </w:rPr>
         <w:t>thực s</w:t>
       </w:r>
       <w:r>
         <w:rPr>
-          <w:szCs w:val="24"/>
+          <w:sz w:val="22"/>
         </w:rPr>
         <w:t>ự</w:t>
       </w:r>
       <w:r>
         <w:rPr>
-          <w:szCs w:val="24"/>
+          <w:sz w:val="22"/>
         </w:rPr>
         <w:t>, tức là có tương tác qua lại giữa mình và người khác thì mới có đượ</w:t>
       </w:r>
       <w:r>
         <w:rPr>
-          <w:szCs w:val="24"/>
+          <w:sz w:val="22"/>
         </w:rPr>
         <w:t xml:space="preserve">c lòng tin </w:t>
       </w:r>
       <w:r>
         <w:rPr>
-          <w:szCs w:val="24"/>
+          <w:sz w:val="22"/>
         </w:rPr>
         <w:t>khi marketing</w:t>
       </w:r>
       <w:r>
         <w:rPr>
-          <w:szCs w:val="24"/>
+          <w:sz w:val="22"/>
         </w:rPr>
         <w:t>, không</w:t>
       </w:r>
       <w:r>
         <w:rPr>
-          <w:szCs w:val="24"/>
+          <w:sz w:val="22"/>
         </w:rPr>
         <w:t xml:space="preserve"> post bài rồi đợi người khác like, co</w:t>
       </w:r>
       <w:r>
         <w:rPr>
-          <w:szCs w:val="24"/>
+          <w:sz w:val="22"/>
         </w:rPr>
         <w:t>m</w:t>
       </w:r>
       <w:r>
         <w:rPr>
-          <w:szCs w:val="24"/>
+          <w:sz w:val="22"/>
         </w:rPr>
         <w:t xml:space="preserve">ment… sẽ không mang lại hiệu quả </w:t>
       </w:r>
       <w:r>
         <w:rPr>
-          <w:szCs w:val="24"/>
+          <w:sz w:val="22"/>
         </w:rPr>
         <w:t>KD</w:t>
       </w:r>
       <w:r>
         <w:rPr>
-          <w:szCs w:val="24"/>
+          <w:sz w:val="22"/>
         </w:rPr>
         <w:t>. Mọi người có thể com</w:t>
       </w:r>
       <w:r>
         <w:rPr>
-          <w:szCs w:val="24"/>
+          <w:sz w:val="22"/>
         </w:rPr>
         <w:t>m</w:t>
       </w:r>
       <w:r>
         <w:rPr>
-          <w:szCs w:val="24"/>
+          <w:sz w:val="22"/>
         </w:rPr>
         <w:t>ent, inbox trực tiếp để trao đổi thông tin, hẹn ngày đi xem nhà, xem đất, do vậ</w:t>
       </w:r>
       <w:r>
         <w:rPr>
-          <w:szCs w:val="24"/>
+          <w:sz w:val="22"/>
         </w:rPr>
         <w:t xml:space="preserve">y đây </w:t>
       </w:r>
       <w:r>
         <w:rPr>
-          <w:szCs w:val="24"/>
+          <w:sz w:val="22"/>
         </w:rPr>
         <w:t xml:space="preserve">là một kênh chất lượng để </w:t>
       </w:r>
       <w:r>
         <w:rPr>
-          <w:szCs w:val="24"/>
+          <w:sz w:val="22"/>
         </w:rPr>
         <w:t>KD</w:t>
       </w:r>
       <w:r>
         <w:rPr>
-          <w:szCs w:val="24"/>
+          <w:sz w:val="22"/>
         </w:rPr>
         <w:t xml:space="preserve"> online.</w:t>
       </w:r>
@@ -4222,108 +4300,108 @@
         <w:ind w:firstLine="284"/>
         <w:outlineLvl w:val="3"/>
         <w:rPr>
-          <w:szCs w:val="24"/>
-        </w:rPr>
-      </w:pPr>
-      <w:r>
-        <w:rPr>
-          <w:szCs w:val="24"/>
+          <w:sz w:val="22"/>
+        </w:rPr>
+      </w:pPr>
+      <w:r>
+        <w:rPr>
+          <w:sz w:val="22"/>
         </w:rPr>
         <w:t xml:space="preserve">Có </w:t>
       </w:r>
       <w:r>
         <w:rPr>
-          <w:szCs w:val="24"/>
+          <w:sz w:val="22"/>
         </w:rPr>
         <w:t>những</w:t>
       </w:r>
       <w:r>
         <w:rPr>
-          <w:szCs w:val="24"/>
+          <w:sz w:val="22"/>
         </w:rPr>
         <w:t xml:space="preserve"> cách để m</w:t>
       </w:r>
       <w:r>
         <w:rPr>
-          <w:szCs w:val="24"/>
+          <w:sz w:val="22"/>
         </w:rPr>
         <w:t>arketing</w:t>
       </w:r>
       <w:r>
         <w:rPr>
-          <w:szCs w:val="24"/>
+          <w:sz w:val="22"/>
         </w:rPr>
         <w:t xml:space="preserve"> </w:t>
       </w:r>
       <w:r>
         <w:rPr>
-          <w:szCs w:val="24"/>
+          <w:sz w:val="22"/>
         </w:rPr>
         <w:t xml:space="preserve">và bán hàng </w:t>
       </w:r>
       <w:r>
         <w:rPr>
-          <w:szCs w:val="24"/>
+          <w:sz w:val="22"/>
         </w:rPr>
         <w:t>trên FB</w:t>
       </w:r>
       <w:r>
         <w:rPr>
-          <w:szCs w:val="24"/>
+          <w:sz w:val="22"/>
         </w:rPr>
         <w:t xml:space="preserve"> như sau: </w:t>
       </w:r>
       <w:r>
         <w:rPr>
-          <w:szCs w:val="24"/>
+          <w:sz w:val="22"/>
         </w:rPr>
         <w:t xml:space="preserve">phương pháp </w:t>
       </w:r>
       <w:r>
         <w:rPr>
-          <w:szCs w:val="24"/>
+          <w:sz w:val="22"/>
         </w:rPr>
         <w:t xml:space="preserve">marketing </w:t>
       </w:r>
       <w:r>
         <w:rPr>
-          <w:szCs w:val="24"/>
+          <w:sz w:val="22"/>
         </w:rPr>
         <w:t>chủ động</w:t>
       </w:r>
       <w:r>
         <w:rPr>
-          <w:szCs w:val="24"/>
+          <w:sz w:val="22"/>
         </w:rPr>
         <w:t xml:space="preserve">, </w:t>
       </w:r>
       <w:r>
         <w:rPr>
-          <w:szCs w:val="24"/>
+          <w:sz w:val="22"/>
         </w:rPr>
         <w:t>phương pháp thông tin hữu ích</w:t>
       </w:r>
       <w:r>
         <w:rPr>
-          <w:szCs w:val="24"/>
+          <w:sz w:val="22"/>
         </w:rPr>
         <w:t>, SEO fanpage trên FB</w:t>
       </w:r>
       <w:r>
         <w:rPr>
-          <w:szCs w:val="24"/>
+          <w:sz w:val="22"/>
         </w:rPr>
         <w:t>, c</w:t>
       </w:r>
       <w:r>
         <w:rPr>
-          <w:szCs w:val="24"/>
+          <w:sz w:val="22"/>
         </w:rPr>
         <w:t>hạy quảng cáo FB</w:t>
       </w:r>
       <w:r>
         <w:rPr>
-          <w:szCs w:val="24"/>
+          <w:sz w:val="22"/>
         </w:rPr>
         <w:t>.</w:t>
       </w:r>
@@ -4343,34 +4421,34 @@
         <w:outlineLvl w:val="2"/>
         <w:rPr>
           <w:b/>
-          <w:szCs w:val="24"/>
+          <w:sz w:val="22"/>
         </w:rPr>
       </w:pPr>
       <w:r>
         <w:rPr>
           <w:b/>
-          <w:szCs w:val="24"/>
+          <w:sz w:val="22"/>
         </w:rPr>
         <w:t xml:space="preserve">Marketing </w:t>
       </w:r>
       <w:r>
         <w:rPr>
           <w:b/>
-          <w:szCs w:val="24"/>
+          <w:sz w:val="22"/>
         </w:rPr>
         <w:t>bằng MXH</w:t>
       </w:r>
       <w:r>
         <w:rPr>
           <w:b/>
-          <w:szCs w:val="24"/>
+          <w:sz w:val="22"/>
         </w:rPr>
         <w:t xml:space="preserve"> </w:t>
       </w:r>
       <w:r>
         <w:rPr>
           <w:b/>
-          <w:szCs w:val="24"/>
+          <w:sz w:val="22"/>
         </w:rPr>
         <w:t>Zalo</w:t>
       </w:r>
@@ -4384,66 +4462,66 @@
         <w:spacing w:after="0" w:line="360" w:lineRule="auto"/>
         <w:ind w:left="0" w:firstLine="284"/>
         <w:rPr>
-          <w:szCs w:val="24"/>
-        </w:rPr>
-      </w:pPr>
-      <w:r>
-        <w:rPr>
-          <w:szCs w:val="24"/>
+          <w:sz w:val="22"/>
+        </w:rPr>
+      </w:pPr>
+      <w:r>
+        <w:rPr>
+          <w:sz w:val="22"/>
         </w:rPr>
         <w:t>Zalo là</w:t>
       </w:r>
       <w:r>
         <w:rPr>
-          <w:szCs w:val="24"/>
+          <w:sz w:val="22"/>
         </w:rPr>
         <w:t xml:space="preserve"> một kênh mới nổi</w:t>
       </w:r>
       <w:r>
         <w:rPr>
-          <w:szCs w:val="24"/>
+          <w:sz w:val="22"/>
         </w:rPr>
         <w:t>,</w:t>
       </w:r>
       <w:r>
         <w:rPr>
-          <w:szCs w:val="24"/>
+          <w:sz w:val="22"/>
         </w:rPr>
         <w:t xml:space="preserve"> ít người dùng đến trong việc </w:t>
       </w:r>
       <w:r>
         <w:rPr>
-          <w:szCs w:val="24"/>
+          <w:sz w:val="22"/>
         </w:rPr>
         <w:t>KD</w:t>
       </w:r>
       <w:r>
         <w:rPr>
-          <w:szCs w:val="24"/>
+          <w:sz w:val="22"/>
         </w:rPr>
         <w:t>,</w:t>
       </w:r>
       <w:r>
         <w:rPr>
-          <w:szCs w:val="24"/>
+          <w:sz w:val="22"/>
         </w:rPr>
         <w:t xml:space="preserve"> là một cơ hội lớn để cạnh tranh với thị trường trong thời đại internet. Những lý do</w:t>
       </w:r>
       <w:r>
         <w:rPr>
-          <w:szCs w:val="24"/>
+          <w:sz w:val="22"/>
         </w:rPr>
         <w:t xml:space="preserve"> nê</w:t>
       </w:r>
       <w:r>
         <w:rPr>
-          <w:szCs w:val="24"/>
+          <w:sz w:val="22"/>
         </w:rPr>
         <w:t xml:space="preserve">n </w:t>
       </w:r>
       <w:r>
         <w:rPr>
-          <w:szCs w:val="24"/>
+          <w:sz w:val="22"/>
         </w:rPr>
         <w:t>marketing trên Zalo:</w:t>
       </w:r>
@@ -4457,30 +4535,30 @@
         <w:spacing w:after="0" w:line="360" w:lineRule="auto"/>
         <w:ind w:left="419" w:firstLine="7"/>
         <w:rPr>
-          <w:szCs w:val="24"/>
-        </w:rPr>
-      </w:pPr>
-      <w:r>
-        <w:rPr>
-          <w:szCs w:val="24"/>
+          <w:sz w:val="22"/>
+        </w:rPr>
+      </w:pPr>
+      <w:r>
+        <w:rPr>
+          <w:sz w:val="22"/>
         </w:rPr>
         <w:t>T</w:t>
       </w:r>
       <w:r>
         <w:rPr>
-          <w:szCs w:val="24"/>
+          <w:sz w:val="22"/>
         </w:rPr>
         <w:t xml:space="preserve">hị trường mới nên </w:t>
       </w:r>
       <w:r>
         <w:rPr>
-          <w:szCs w:val="24"/>
+          <w:sz w:val="22"/>
         </w:rPr>
         <w:t>c</w:t>
       </w:r>
       <w:r>
         <w:rPr>
-          <w:szCs w:val="24"/>
+          <w:sz w:val="22"/>
         </w:rPr>
         <w:t xml:space="preserve">òn nguyên chưa bị xâu xé như những mạng xã hội khác. </w:t>
       </w:r>
@@ -4494,36 +4572,36 @@
         <w:spacing w:after="0" w:line="360" w:lineRule="auto"/>
         <w:ind w:left="419" w:firstLine="7"/>
         <w:rPr>
-          <w:szCs w:val="24"/>
-        </w:rPr>
-      </w:pPr>
-      <w:r>
-        <w:rPr>
-          <w:szCs w:val="24"/>
+          <w:sz w:val="22"/>
+        </w:rPr>
+      </w:pPr>
+      <w:r>
+        <w:rPr>
+          <w:sz w:val="22"/>
         </w:rPr>
         <w:t xml:space="preserve">32 triệu người dùng thường xuyên truy cập </w:t>
       </w:r>
       <w:r>
         <w:rPr>
-          <w:szCs w:val="24"/>
+          <w:sz w:val="22"/>
         </w:rPr>
         <w:t>Zalo</w:t>
       </w:r>
       <w:r>
         <w:rPr>
-          <w:szCs w:val="24"/>
+          <w:sz w:val="22"/>
         </w:rPr>
         <w:t xml:space="preserve">, 80% điện thoại smartphone tại Việt Nam có cài </w:t>
       </w:r>
       <w:r>
         <w:rPr>
-          <w:szCs w:val="24"/>
+          <w:sz w:val="22"/>
         </w:rPr>
         <w:t>Zalo</w:t>
       </w:r>
       <w:r>
         <w:rPr>
-          <w:szCs w:val="24"/>
+          <w:sz w:val="22"/>
         </w:rPr>
         <w:t>.</w:t>
       </w:r>
@@ -4531,42 +4609,39 @@
     <w:p>
       <w:pPr>
         <w:pStyle w:val="ListParagraph"/>
-        <w:tabs>
-          <w:tab w:val="left" w:pos="567"/>
-        </w:tabs>
         <w:spacing w:after="0" w:line="360" w:lineRule="auto"/>
-        <w:ind w:left="419" w:firstLine="7"/>
-        <w:rPr>
-          <w:szCs w:val="24"/>
-        </w:rPr>
-      </w:pPr>
-      <w:r>
-        <w:rPr>
-          <w:szCs w:val="24"/>
+        <w:ind w:left="0" w:firstLine="426"/>
+        <w:rPr>
+          <w:sz w:val="22"/>
+        </w:rPr>
+      </w:pPr>
+      <w:r>
+        <w:rPr>
+          <w:sz w:val="22"/>
         </w:rPr>
         <w:t>80% trong độ tuổi 18-25, 83% trong độ tuổi 26-30, 81% trong độ tuổi 31-35. 100% tiếp cận được người dùng khi đăng tin hoặ</w:t>
       </w:r>
       <w:r>
         <w:rPr>
-          <w:szCs w:val="24"/>
+          <w:sz w:val="22"/>
         </w:rPr>
         <w:t>c thông báo, trong khi FB</w:t>
       </w:r>
       <w:r>
         <w:rPr>
-          <w:szCs w:val="24"/>
+          <w:sz w:val="22"/>
         </w:rPr>
         <w:t xml:space="preserve"> tỷ lệ người xem được chỉ</w:t>
       </w:r>
       <w:r>
         <w:rPr>
-          <w:szCs w:val="24"/>
+          <w:sz w:val="22"/>
         </w:rPr>
         <w:t xml:space="preserve"> là 10%</w:t>
       </w:r>
       <w:r>
         <w:rPr>
-          <w:szCs w:val="24"/>
+          <w:sz w:val="22"/>
         </w:rPr>
         <w:t xml:space="preserve"> </w:t>
       </w:r>
@@ -4580,24 +4655,26 @@
         <w:spacing w:after="0" w:line="360" w:lineRule="auto"/>
         <w:ind w:left="419" w:hanging="135"/>
         <w:rPr>
-          <w:szCs w:val="24"/>
-        </w:rPr>
-      </w:pPr>
-      <w:r>
-        <w:rPr>
-          <w:szCs w:val="24"/>
+          <w:sz w:val="22"/>
+        </w:rPr>
+      </w:pPr>
+      <w:bookmarkStart w:id="48" w:name="_GoBack"/>
+      <w:bookmarkEnd w:id="48"/>
+      <w:r>
+        <w:rPr>
+          <w:sz w:val="22"/>
         </w:rPr>
         <w:t xml:space="preserve">Để marketing ta </w:t>
       </w:r>
       <w:r>
         <w:rPr>
-          <w:szCs w:val="24"/>
+          <w:sz w:val="22"/>
         </w:rPr>
         <w:t>chỉ có một cách là</w:t>
       </w:r>
       <w:r>
         <w:rPr>
-          <w:szCs w:val="24"/>
+          <w:sz w:val="22"/>
         </w:rPr>
         <w:t xml:space="preserve"> chạy quảng cáo Zalo</w:t>
       </w:r>
@@ -4617,13 +4694,13 @@
         <w:outlineLvl w:val="1"/>
         <w:rPr>
           <w:b/>
-          <w:szCs w:val="24"/>
+          <w:sz w:val="22"/>
         </w:rPr>
       </w:pPr>
       <w:r>
         <w:rPr>
           <w:b/>
-          <w:szCs w:val="24"/>
+          <w:sz w:val="22"/>
         </w:rPr>
         <w:t>Marketing bằng cách tiếp thị nội dung</w:t>
       </w:r>
@@ -4637,144 +4714,151 @@
         <w:spacing w:after="0" w:line="360" w:lineRule="auto"/>
         <w:ind w:left="0" w:firstLine="284"/>
         <w:rPr>
-          <w:szCs w:val="24"/>
-        </w:rPr>
-      </w:pPr>
-      <w:r>
-        <w:rPr>
-          <w:szCs w:val="24"/>
+          <w:sz w:val="22"/>
+        </w:rPr>
+      </w:pPr>
+      <w:r>
+        <w:rPr>
+          <w:sz w:val="22"/>
         </w:rPr>
         <w:t xml:space="preserve">Là hình thức tạo ra nội dung giá trị để </w:t>
       </w:r>
       <w:r>
         <w:rPr>
-          <w:szCs w:val="24"/>
+          <w:sz w:val="22"/>
         </w:rPr>
         <w:t>KH</w:t>
       </w:r>
       <w:r>
         <w:rPr>
-          <w:szCs w:val="24"/>
+          <w:sz w:val="22"/>
         </w:rPr>
         <w:t xml:space="preserve"> biế</w:t>
       </w:r>
       <w:r>
         <w:rPr>
-          <w:szCs w:val="24"/>
+          <w:sz w:val="22"/>
         </w:rPr>
         <w:t xml:space="preserve">t </w:t>
       </w:r>
       <w:r>
         <w:rPr>
-          <w:szCs w:val="24"/>
+          <w:sz w:val="22"/>
         </w:rPr>
         <w:t>về thương hiệ</w:t>
       </w:r>
       <w:r>
         <w:rPr>
-          <w:szCs w:val="24"/>
+          <w:sz w:val="22"/>
         </w:rPr>
         <w:t xml:space="preserve">u, </w:t>
       </w:r>
       <w:r>
         <w:rPr>
-          <w:szCs w:val="24"/>
+          <w:sz w:val="22"/>
         </w:rPr>
         <w:t>dịch vụ</w:t>
       </w:r>
       <w:r>
         <w:rPr>
-          <w:szCs w:val="24"/>
+          <w:sz w:val="22"/>
         </w:rPr>
         <w:t xml:space="preserve">, </w:t>
       </w:r>
       <w:r>
         <w:rPr>
-          <w:szCs w:val="24"/>
+          <w:sz w:val="22"/>
         </w:rPr>
         <w:t xml:space="preserve">sản phẩm của DN. </w:t>
       </w:r>
       <w:r>
         <w:rPr>
-          <w:szCs w:val="24"/>
+          <w:sz w:val="22"/>
         </w:rPr>
         <w:t>L</w:t>
       </w:r>
       <w:r>
         <w:rPr>
-          <w:szCs w:val="24"/>
+          <w:sz w:val="22"/>
         </w:rPr>
         <w:t>à hình thức được rất nhiều người ưa chuộng hiệ</w:t>
       </w:r>
       <w:r>
         <w:rPr>
-          <w:szCs w:val="24"/>
+          <w:sz w:val="22"/>
         </w:rPr>
         <w:t>n nay và đang phát triển</w:t>
       </w:r>
       <w:r>
         <w:rPr>
-          <w:szCs w:val="24"/>
+          <w:sz w:val="22"/>
         </w:rPr>
         <w:t xml:space="preserve">. </w:t>
       </w:r>
       <w:r>
         <w:rPr>
-          <w:szCs w:val="24"/>
+          <w:sz w:val="22"/>
         </w:rPr>
         <w:t xml:space="preserve">Triển khai marketing cách này trên </w:t>
       </w:r>
       <w:r>
         <w:rPr>
-          <w:szCs w:val="24"/>
-        </w:rPr>
-        <w:t xml:space="preserve">báo, blog, diễn đàn hay hội nhóm… nơi có lĩnh vực của mình </w:t>
-      </w:r>
-      <w:r>
-        <w:rPr>
-          <w:szCs w:val="24"/>
+          <w:sz w:val="22"/>
+        </w:rPr>
+        <w:t xml:space="preserve">báo, blog, diễn </w:t>
+      </w:r>
+      <w:r>
+        <w:rPr>
+          <w:sz w:val="22"/>
+        </w:rPr>
+        <w:lastRenderedPageBreak/>
+        <w:t xml:space="preserve">đàn hay hội nhóm… nơi có lĩnh vực của mình </w:t>
+      </w:r>
+      <w:r>
+        <w:rPr>
+          <w:sz w:val="22"/>
         </w:rPr>
         <w:t xml:space="preserve">và </w:t>
       </w:r>
       <w:r>
         <w:rPr>
-          <w:szCs w:val="24"/>
+          <w:sz w:val="22"/>
         </w:rPr>
         <w:t>đó</w:t>
       </w:r>
       <w:r>
         <w:rPr>
-          <w:szCs w:val="24"/>
+          <w:sz w:val="22"/>
         </w:rPr>
         <w:t xml:space="preserve">ng góp </w:t>
       </w:r>
       <w:r>
         <w:rPr>
-          <w:szCs w:val="24"/>
+          <w:sz w:val="22"/>
         </w:rPr>
         <w:t>thông tin hữu ích để mọi người biế</w:t>
       </w:r>
       <w:r>
         <w:rPr>
-          <w:szCs w:val="24"/>
+          <w:sz w:val="22"/>
         </w:rPr>
         <w:t>t</w:t>
       </w:r>
       <w:r>
         <w:rPr>
-          <w:szCs w:val="24"/>
+          <w:sz w:val="22"/>
         </w:rPr>
         <w:t>, có lòng tin với sản phẩm và dịch vụ củ</w:t>
       </w:r>
       <w:r>
         <w:rPr>
-          <w:szCs w:val="24"/>
+          <w:sz w:val="22"/>
         </w:rPr>
         <w:t>a DN.</w:t>
       </w:r>
       <w:r>
         <w:rPr>
-          <w:szCs w:val="24"/>
+          <w:sz w:val="22"/>
         </w:rPr>
         <w:t xml:space="preserve"> </w:t>
       </w:r>
@@ -4788,150 +4872,150 @@
         <w:spacing w:after="0" w:line="360" w:lineRule="auto"/>
         <w:ind w:left="0" w:firstLine="284"/>
         <w:rPr>
-          <w:szCs w:val="24"/>
-        </w:rPr>
-      </w:pPr>
-      <w:r>
-        <w:rPr>
-          <w:szCs w:val="24"/>
+          <w:sz w:val="22"/>
+        </w:rPr>
+      </w:pPr>
+      <w:r>
+        <w:rPr>
+          <w:sz w:val="22"/>
         </w:rPr>
         <w:t>Có thể post bài viết, slide ảnh</w:t>
       </w:r>
       <w:r>
         <w:rPr>
-          <w:szCs w:val="24"/>
+          <w:sz w:val="22"/>
         </w:rPr>
         <w:t>,</w:t>
       </w:r>
       <w:r>
         <w:rPr>
-          <w:szCs w:val="24"/>
+          <w:sz w:val="22"/>
         </w:rPr>
         <w:t xml:space="preserve"> tài liệu hướng dẫn</w:t>
       </w:r>
       <w:r>
         <w:rPr>
-          <w:szCs w:val="24"/>
+          <w:sz w:val="22"/>
         </w:rPr>
         <w:t xml:space="preserve"> về ý tưởng </w:t>
       </w:r>
       <w:r>
         <w:rPr>
-          <w:szCs w:val="24"/>
+          <w:sz w:val="22"/>
         </w:rPr>
         <w:t>KD</w:t>
       </w:r>
       <w:r>
         <w:rPr>
-          <w:szCs w:val="24"/>
+          <w:sz w:val="22"/>
         </w:rPr>
         <w:t>,</w:t>
       </w:r>
       <w:r>
         <w:rPr>
-          <w:szCs w:val="24"/>
+          <w:sz w:val="22"/>
         </w:rPr>
         <w:t xml:space="preserve"> </w:t>
       </w:r>
       <w:r>
         <w:rPr>
-          <w:szCs w:val="24"/>
+          <w:sz w:val="22"/>
         </w:rPr>
         <w:t>marketing online cho BĐS hiệu quả</w:t>
       </w:r>
       <w:r>
         <w:rPr>
-          <w:szCs w:val="24"/>
+          <w:sz w:val="22"/>
         </w:rPr>
         <w:t xml:space="preserve">… </w:t>
       </w:r>
       <w:r>
         <w:rPr>
-          <w:szCs w:val="24"/>
+          <w:sz w:val="22"/>
         </w:rPr>
         <w:t>tạo video hướng dẫn cung cấp thông tin, viết blog chia sẻ khi đã có một số lượng người biết đến DN</w:t>
       </w:r>
       <w:r>
         <w:rPr>
-          <w:szCs w:val="24"/>
+          <w:sz w:val="22"/>
         </w:rPr>
         <w:t xml:space="preserve"> </w:t>
       </w:r>
       <w:r>
         <w:rPr>
-          <w:szCs w:val="24"/>
+          <w:sz w:val="22"/>
         </w:rPr>
         <w:t>từ</w:t>
       </w:r>
       <w:r>
         <w:rPr>
-          <w:szCs w:val="24"/>
+          <w:sz w:val="22"/>
         </w:rPr>
         <w:t xml:space="preserve"> đó </w:t>
       </w:r>
       <w:r>
         <w:rPr>
-          <w:szCs w:val="24"/>
+          <w:sz w:val="22"/>
         </w:rPr>
         <w:t>nhiều người biết đến DN</w:t>
       </w:r>
       <w:r>
         <w:rPr>
-          <w:szCs w:val="24"/>
+          <w:sz w:val="22"/>
         </w:rPr>
         <w:t xml:space="preserve"> sẽ</w:t>
       </w:r>
       <w:r>
         <w:rPr>
-          <w:szCs w:val="24"/>
+          <w:sz w:val="22"/>
         </w:rPr>
         <w:t xml:space="preserve"> </w:t>
       </w:r>
       <w:r>
         <w:rPr>
-          <w:szCs w:val="24"/>
+          <w:sz w:val="22"/>
         </w:rPr>
         <w:t xml:space="preserve">bán được nhiều và thành công sẽ đến. </w:t>
       </w:r>
       <w:r>
         <w:rPr>
-          <w:szCs w:val="24"/>
+          <w:sz w:val="22"/>
         </w:rPr>
         <w:t>Khi đã tạo ra được giá trị cho cộng đồng thì cộng đồng sẽ tìm đến DN thông qua thông tin cá nhân</w:t>
       </w:r>
       <w:r>
         <w:rPr>
-          <w:szCs w:val="24"/>
+          <w:sz w:val="22"/>
         </w:rPr>
         <w:t>,</w:t>
       </w:r>
       <w:r>
         <w:rPr>
-          <w:szCs w:val="24"/>
+          <w:sz w:val="22"/>
         </w:rPr>
         <w:t xml:space="preserve"> thương hiệ</w:t>
       </w:r>
       <w:r>
         <w:rPr>
-          <w:szCs w:val="24"/>
+          <w:sz w:val="22"/>
         </w:rPr>
         <w:t xml:space="preserve">u, </w:t>
       </w:r>
       <w:r>
         <w:rPr>
-          <w:szCs w:val="24"/>
+          <w:sz w:val="22"/>
         </w:rPr>
         <w:t>website và DN sẽ được biết đế</w:t>
       </w:r>
       <w:r>
         <w:rPr>
-          <w:szCs w:val="24"/>
+          <w:sz w:val="22"/>
         </w:rPr>
         <w:t>n, đồng thời</w:t>
       </w:r>
       <w:r>
         <w:rPr>
-          <w:szCs w:val="24"/>
+          <w:sz w:val="22"/>
         </w:rPr>
         <w:t xml:space="preserve"> bắt đầu thâm nhập được vào thị trường.</w:t>
       </w:r>
@@ -4951,13 +5035,13 @@
         <w:outlineLvl w:val="1"/>
         <w:rPr>
           <w:b/>
-          <w:szCs w:val="24"/>
+          <w:sz w:val="22"/>
         </w:rPr>
       </w:pPr>
       <w:r>
         <w:rPr>
           <w:b/>
-          <w:szCs w:val="24"/>
+          <w:sz w:val="22"/>
         </w:rPr>
         <w:t>Email Marketing</w:t>
       </w:r>
@@ -4972,42 +5056,42 @@
         <w:ind w:left="0" w:firstLine="284"/>
         <w:rPr>
           <w:b/>
-          <w:szCs w:val="24"/>
-        </w:rPr>
-      </w:pPr>
-      <w:r>
-        <w:rPr>
-          <w:szCs w:val="24"/>
+          <w:sz w:val="22"/>
+        </w:rPr>
+      </w:pPr>
+      <w:r>
+        <w:rPr>
+          <w:sz w:val="22"/>
         </w:rPr>
         <w:t xml:space="preserve">Là </w:t>
       </w:r>
       <w:r>
         <w:rPr>
-          <w:szCs w:val="24"/>
+          <w:sz w:val="22"/>
         </w:rPr>
         <w:t xml:space="preserve">hình thức quảng bá thông tin có từ rất lâu giúp kết nối </w:t>
       </w:r>
       <w:r>
         <w:rPr>
-          <w:szCs w:val="24"/>
+          <w:sz w:val="22"/>
         </w:rPr>
         <w:t>KH</w:t>
       </w:r>
       <w:r>
         <w:rPr>
-          <w:szCs w:val="24"/>
+          <w:sz w:val="22"/>
         </w:rPr>
         <w:t xml:space="preserve"> và sản phẩm dịch vụ của DN thông qua hộp thư thông báo email trên tinh thần tự nguyện nhận thông báo. Để sử dụng hình thức này có thể gắn vào website của DN những món quà tặng, vocher… nếu như KH nhập email thì họ sẽ nhận đượ</w:t>
       </w:r>
       <w:r>
         <w:rPr>
-          <w:szCs w:val="24"/>
+          <w:sz w:val="22"/>
         </w:rPr>
         <w:t xml:space="preserve">c </w:t>
       </w:r>
       <w:r>
         <w:rPr>
-          <w:szCs w:val="24"/>
+          <w:sz w:val="22"/>
         </w:rPr>
         <w:t>quà đó. Từ đây DN có thể sử dụng dịch vụ này để chăm sóc KH như gửi thông tin về chương trình khuyến mại, chế độ hậu mãi…. tạo niềm tin cho KH về sản phẩm và dịch vụ khi họ có nhu cầu mua.</w:t>
       </w:r>
@@ -5015,7 +5099,7 @@
     <w:p>
       <w:pPr>
         <w:rPr>
-          <w:szCs w:val="24"/>
+          <w:sz w:val="22"/>
         </w:rPr>
       </w:pPr>
     </w:p>
@@ -5091,7 +5175,7 @@
           <w:rPr>
             <w:noProof/>
           </w:rPr>
-          <w:t>1</w:t>
+          <w:t>3</w:t>
         </w:r>
         <w:r>
           <w:rPr>
@@ -5624,7 +5708,7 @@
       <w:lvlText w:val="%1."/>
       <w:lvlJc w:val="left"/>
       <w:pPr>
-        <w:ind w:left="1080" w:hanging="720"/>
+        <w:ind w:left="3556" w:hanging="720"/>
       </w:pPr>
       <w:rPr>
         <w:rFonts w:hint="default"/>
@@ -8045,7 +8129,7 @@
 </file>
 
 <file path=customXml/itemProps1.xml><?xml version="1.0" encoding="utf-8"?>
-<ds:datastoreItem xmlns:ds="http://schemas.openxmlformats.org/officeDocument/2006/customXml" ds:itemID="{9AC5B274-4438-45FA-9694-20A792C271AA}">
+<ds:datastoreItem xmlns:ds="http://schemas.openxmlformats.org/officeDocument/2006/customXml" ds:itemID="{3485F4B6-588C-4586-9243-A4C942F87E56}">
   <ds:schemaRefs>
     <ds:schemaRef ds:uri="http://schemas.openxmlformats.org/officeDocument/2006/bibliography"/>
   </ds:schemaRefs>
